--- a/Stage 4/Report/Terrence.docx
+++ b/Stage 4/Report/Terrence.docx
@@ -25,13 +25,7 @@
         <w:rPr>
           <w:lang w:val="en-ZA"/>
         </w:rPr>
-        <w:t xml:space="preserve">Our program has gone under severe testing to ensure that it is bug and error free. To ensure that the program is bug free, we have implemented </w:t>
-      </w:r>
-      <w:r>
-        <w:rPr>
-          <w:lang w:val="en-ZA"/>
-        </w:rPr>
-        <w:t xml:space="preserve">multiple testing </w:t>
+        <w:t xml:space="preserve">Our program has gone under severe testing to ensure that it is bug and error free. To ensure that the program is bug free, we have implemented multiple testing </w:t>
       </w:r>
       <w:r>
         <w:rPr>
@@ -48,8 +42,8 @@
       </w:tblPr>
       <w:tblGrid>
         <w:gridCol w:w="1375"/>
-        <w:gridCol w:w="1496"/>
-        <w:gridCol w:w="2492"/>
+        <w:gridCol w:w="1495"/>
+        <w:gridCol w:w="2493"/>
         <w:gridCol w:w="1746"/>
         <w:gridCol w:w="943"/>
         <w:gridCol w:w="964"/>
@@ -215,13 +209,31 @@
               <w:rPr>
                 <w:lang w:val="en-ZA"/>
               </w:rPr>
-              <w:t>W</w:t>
-            </w:r>
-            <w:r>
-              <w:rPr>
-                <w:lang w:val="en-ZA"/>
-              </w:rPr>
-              <w:t>e have put multiple if else and print () statement in the program. This is to ensure that the during the coding period, we can make sure that the functions works while coding.</w:t>
+              <w:t xml:space="preserve">We have </w:t>
+            </w:r>
+            <w:r>
+              <w:rPr>
+                <w:lang w:val="en-ZA"/>
+              </w:rPr>
+              <w:t>used</w:t>
+            </w:r>
+            <w:r>
+              <w:rPr>
+                <w:lang w:val="en-ZA"/>
+              </w:rPr>
+              <w:t xml:space="preserve"> multiple if else and print () statement in the program.</w:t>
+            </w:r>
+            <w:r>
+              <w:rPr>
+                <w:lang w:val="en-ZA"/>
+              </w:rPr>
+              <w:t xml:space="preserve"> We will have an expected output in our head and </w:t>
+            </w:r>
+            <w:r>
+              <w:rPr>
+                <w:lang w:val="en-ZA"/>
+              </w:rPr>
+              <w:t xml:space="preserve">compare that output with the actual output. </w:t>
             </w:r>
           </w:p>
         </w:tc>
@@ -239,19 +251,13 @@
               <w:rPr>
                 <w:lang w:val="en-ZA"/>
               </w:rPr>
-              <w:t xml:space="preserve">The result and expectation </w:t>
-            </w:r>
-            <w:r>
-              <w:rPr>
-                <w:lang w:val="en-ZA"/>
-              </w:rPr>
-              <w:t>match</w:t>
-            </w:r>
-            <w:r>
-              <w:rPr>
-                <w:lang w:val="en-ZA"/>
-              </w:rPr>
-              <w:t xml:space="preserve"> every time I finish a function which is good for the later stages of the program</w:t>
+              <w:t xml:space="preserve">If the result passes, then we continue, otherwise we will </w:t>
+            </w:r>
+            <w:r>
+              <w:rPr>
+                <w:lang w:val="en-ZA"/>
+              </w:rPr>
+              <w:t>fix the code before continuing.</w:t>
             </w:r>
           </w:p>
         </w:tc>
@@ -325,7 +331,19 @@
               <w:rPr>
                 <w:lang w:val="en-ZA"/>
               </w:rPr>
-              <w:t>To ensure that the functions will work with any kind of inputs and outputs</w:t>
+              <w:t xml:space="preserve">To ensure that the functions will work with </w:t>
+            </w:r>
+            <w:r>
+              <w:rPr>
+                <w:lang w:val="en-ZA"/>
+              </w:rPr>
+              <w:t>random</w:t>
+            </w:r>
+            <w:r>
+              <w:rPr>
+                <w:lang w:val="en-ZA"/>
+              </w:rPr>
+              <w:t xml:space="preserve"> inputs and outputs</w:t>
             </w:r>
           </w:p>
         </w:tc>
@@ -343,14 +361,53 @@
               <w:rPr>
                 <w:lang w:val="en-ZA"/>
               </w:rPr>
-              <w:t>test all functions and compare it with its output.</w:t>
-            </w:r>
-            <w:r>
-              <w:rPr>
-                <w:lang w:val="en-ZA"/>
-              </w:rPr>
-              <w:t xml:space="preserve"> We have done it just by calling the function and input values of our own. We also used junits to help us test the codes. Using the input and expected output to see if we can pass all tests</w:t>
-            </w:r>
+              <w:t xml:space="preserve">test all functions and compare it with its output. </w:t>
+            </w:r>
+            <w:r>
+              <w:rPr>
+                <w:lang w:val="en-ZA"/>
+              </w:rPr>
+              <w:t>Use random values as our</w:t>
+            </w:r>
+            <w:r>
+              <w:rPr>
+                <w:lang w:val="en-ZA"/>
+              </w:rPr>
+              <w:t xml:space="preserve"> input, </w:t>
+            </w:r>
+            <w:r>
+              <w:rPr>
+                <w:lang w:val="en-ZA"/>
+              </w:rPr>
+              <w:t xml:space="preserve">formulate the output </w:t>
+            </w:r>
+            <w:r>
+              <w:rPr>
+                <w:lang w:val="en-ZA"/>
+              </w:rPr>
+              <w:t xml:space="preserve">ourselves and compare the result using </w:t>
+            </w:r>
+            <w:proofErr w:type="spellStart"/>
+            <w:r>
+              <w:rPr>
+                <w:lang w:val="en-ZA"/>
+              </w:rPr>
+              <w:t>junits</w:t>
+            </w:r>
+            <w:proofErr w:type="spellEnd"/>
+            <w:r>
+              <w:rPr>
+                <w:lang w:val="en-ZA"/>
+              </w:rPr>
+              <w:t xml:space="preserve">. </w:t>
+            </w:r>
+          </w:p>
+          <w:p>
+            <w:pPr>
+              <w:rPr>
+                <w:lang w:val="en-ZA"/>
+              </w:rPr>
+            </w:pPr>
           </w:p>
         </w:tc>
         <w:tc>
@@ -367,19 +424,27 @@
               <w:rPr>
                 <w:lang w:val="en-ZA"/>
               </w:rPr>
-              <w:t xml:space="preserve">Both ways of the testing gave us pleasing results. We passed all the </w:t>
-            </w:r>
-            <w:r>
-              <w:rPr>
-                <w:lang w:val="en-ZA"/>
-              </w:rPr>
-              <w:t>tests,</w:t>
-            </w:r>
-            <w:r>
-              <w:rPr>
-                <w:lang w:val="en-ZA"/>
-              </w:rPr>
-              <w:t xml:space="preserve"> and it is a good sign that our program is in good condition</w:t>
+              <w:t xml:space="preserve">If we fail something in </w:t>
+            </w:r>
+            <w:proofErr w:type="spellStart"/>
+            <w:r>
+              <w:rPr>
+                <w:lang w:val="en-ZA"/>
+              </w:rPr>
+              <w:t>junits</w:t>
+            </w:r>
+            <w:proofErr w:type="spellEnd"/>
+            <w:r>
+              <w:rPr>
+                <w:lang w:val="en-ZA"/>
+              </w:rPr>
+              <w:t xml:space="preserve">, then we try to figure out why. If we pass it, then </w:t>
+            </w:r>
+            <w:r>
+              <w:rPr>
+                <w:lang w:val="en-ZA"/>
+              </w:rPr>
+              <w:t>we continue with the remaining work</w:t>
             </w:r>
           </w:p>
         </w:tc>
@@ -453,13 +518,19 @@
               <w:rPr>
                 <w:lang w:val="en-ZA"/>
               </w:rPr>
-              <w:t>To ensure that the functions will work with any kind of inputs and outputs</w:t>
-            </w:r>
-            <w:r>
-              <w:rPr>
-                <w:lang w:val="en-ZA"/>
-              </w:rPr>
-              <w:t xml:space="preserve"> that represent different kind of inputs.</w:t>
+              <w:t xml:space="preserve">To ensure that the functions will work with any kind of inputs and outputs that represent </w:t>
+            </w:r>
+            <w:r>
+              <w:rPr>
+                <w:lang w:val="en-ZA"/>
+              </w:rPr>
+              <w:t>different</w:t>
+            </w:r>
+            <w:r>
+              <w:rPr>
+                <w:lang w:val="en-ZA"/>
+              </w:rPr>
+              <w:t xml:space="preserve"> kind of inputs.</w:t>
             </w:r>
           </w:p>
         </w:tc>
@@ -477,26 +548,58 @@
               <w:rPr>
                 <w:lang w:val="en-ZA"/>
               </w:rPr>
-              <w:t>This can be seen in the testing.py too. I have randomly selected some tests and chosen some specific tests. The specific tests are mainly to check whether the code works for that specific partition.</w:t>
-            </w:r>
-            <w:r>
-              <w:rPr>
-                <w:lang w:val="en-ZA"/>
-              </w:rPr>
-              <w:t xml:space="preserve"> </w:t>
-            </w:r>
-            <w:r>
-              <w:rPr>
-                <w:lang w:val="en-ZA"/>
-              </w:rPr>
-              <w:t>For example, if Kraaifontein to Brackenfell generate the output that is to our expectation. Then any start and end location on the area north train route will work.</w:t>
-            </w:r>
+              <w:t xml:space="preserve">We use values like “Kraaifontein to </w:t>
+            </w:r>
+            <w:r>
+              <w:rPr>
+                <w:lang w:val="en-ZA"/>
+              </w:rPr>
+              <w:t>Brackenfell on Monday”</w:t>
+            </w:r>
+            <w:r>
+              <w:rPr>
+                <w:lang w:val="en-ZA"/>
+              </w:rPr>
+              <w:t>, if this works,</w:t>
+            </w:r>
+            <w:r>
+              <w:rPr>
+                <w:lang w:val="en-ZA"/>
+              </w:rPr>
+              <w:t xml:space="preserve"> then all trains in that partition (Area North with only 1 train) should work. You can see out inputs in testing.py</w:t>
+            </w:r>
+          </w:p>
+          <w:p>
+            <w:pPr>
+              <w:rPr>
+                <w:lang w:val="en-ZA"/>
+              </w:rPr>
+            </w:pPr>
           </w:p>
         </w:tc>
         <w:tc>
           <w:tcPr>
             <w:tcW w:w="1772" w:type="dxa"/>
           </w:tcPr>
+          <w:p>
+            <w:pPr>
+              <w:rPr>
+                <w:lang w:val="en-ZA"/>
+              </w:rPr>
+            </w:pPr>
+            <w:r>
+              <w:rPr>
+                <w:lang w:val="en-ZA"/>
+              </w:rPr>
+              <w:t xml:space="preserve">If one </w:t>
+            </w:r>
+            <w:r>
+              <w:rPr>
+                <w:lang w:val="en-ZA"/>
+              </w:rPr>
+              <w:t xml:space="preserve">train </w:t>
+            </w:r>
+          </w:p>
           <w:p>
             <w:pPr>
               <w:rPr>
@@ -709,120 +812,74 @@
               <w:rPr>
                 <w:lang w:val="en-ZA"/>
               </w:rPr>
+              <w:t>Use-case based black box</w:t>
+            </w:r>
+            <w:r>
+              <w:rPr>
+                <w:lang w:val="en-ZA"/>
+              </w:rPr>
+              <w:t>:</w:t>
+            </w:r>
+          </w:p>
+        </w:tc>
+        <w:tc>
+          <w:tcPr>
+            <w:tcW w:w="1512" w:type="dxa"/>
+          </w:tcPr>
+          <w:p>
+            <w:pPr>
+              <w:rPr>
+                <w:lang w:val="en-ZA"/>
+              </w:rPr>
+            </w:pPr>
+            <w:r>
+              <w:rPr>
+                <w:lang w:val="en-ZA"/>
+              </w:rPr>
+              <w:t>To ensure the customers satisfactory</w:t>
+            </w:r>
+          </w:p>
+        </w:tc>
+        <w:tc>
+          <w:tcPr>
+            <w:tcW w:w="2566" w:type="dxa"/>
+          </w:tcPr>
+          <w:p>
+            <w:pPr>
+              <w:rPr>
+                <w:lang w:val="en-ZA"/>
+              </w:rPr>
+            </w:pPr>
+            <w:r>
+              <w:rPr>
+                <w:lang w:val="en-ZA"/>
+              </w:rPr>
+              <w:t>We have run the website on different computers to ensure that it works with them. We have ask multiple people to use the application to hear from their feedback.</w:t>
+            </w:r>
+          </w:p>
+        </w:tc>
+        <w:tc>
+          <w:tcPr>
+            <w:tcW w:w="1772" w:type="dxa"/>
+          </w:tcPr>
+          <w:p>
+            <w:pPr>
+              <w:rPr>
+                <w:lang w:val="en-ZA"/>
+              </w:rPr>
+            </w:pPr>
+            <w:r>
+              <w:rPr>
+                <w:lang w:val="en-ZA"/>
+              </w:rPr>
+              <w:t xml:space="preserve">The website is able to function just fine regardless of the computer type and speed. From their feedback, we strive for </w:t>
+            </w:r>
+            <w:r>
+              <w:rPr>
+                <w:lang w:val="en-ZA"/>
+              </w:rPr>
               <w:lastRenderedPageBreak/>
-              <w:t>Use-case based black box</w:t>
-            </w:r>
-            <w:r>
-              <w:rPr>
-                <w:lang w:val="en-ZA"/>
-              </w:rPr>
-              <w:t>:</w:t>
-            </w:r>
-          </w:p>
-        </w:tc>
-        <w:tc>
-          <w:tcPr>
-            <w:tcW w:w="1512" w:type="dxa"/>
-          </w:tcPr>
-          <w:p>
-            <w:pPr>
-              <w:rPr>
-                <w:lang w:val="en-ZA"/>
-              </w:rPr>
-            </w:pPr>
-            <w:r>
-              <w:rPr>
-                <w:lang w:val="en-ZA"/>
-              </w:rPr>
-              <w:t>To ensure the customers satisfactory</w:t>
-            </w:r>
-          </w:p>
-        </w:tc>
-        <w:tc>
-          <w:tcPr>
-            <w:tcW w:w="2566" w:type="dxa"/>
-          </w:tcPr>
-          <w:p>
-            <w:pPr>
-              <w:rPr>
-                <w:lang w:val="en-ZA"/>
-              </w:rPr>
-            </w:pPr>
-            <w:r>
-              <w:rPr>
-                <w:lang w:val="en-ZA"/>
-              </w:rPr>
-              <w:t>We have run the website on different computers to ensure that it works with them</w:t>
-            </w:r>
-            <w:r>
-              <w:rPr>
-                <w:lang w:val="en-ZA"/>
-              </w:rPr>
-              <w:t xml:space="preserve">. </w:t>
-            </w:r>
-            <w:r>
-              <w:rPr>
-                <w:lang w:val="en-ZA"/>
-              </w:rPr>
-              <w:t xml:space="preserve">We have </w:t>
-            </w:r>
-            <w:proofErr w:type="gramStart"/>
-            <w:r>
-              <w:rPr>
-                <w:lang w:val="en-ZA"/>
-              </w:rPr>
-              <w:t>ask</w:t>
-            </w:r>
-            <w:proofErr w:type="gramEnd"/>
-            <w:r>
-              <w:rPr>
-                <w:lang w:val="en-ZA"/>
-              </w:rPr>
-              <w:t xml:space="preserve"> multiple people to use the application to hear from their feedback.</w:t>
-            </w:r>
-          </w:p>
-        </w:tc>
-        <w:tc>
-          <w:tcPr>
-            <w:tcW w:w="1772" w:type="dxa"/>
-          </w:tcPr>
-          <w:p>
-            <w:pPr>
-              <w:rPr>
-                <w:lang w:val="en-ZA"/>
-              </w:rPr>
-            </w:pPr>
-            <w:r>
-              <w:rPr>
-                <w:lang w:val="en-ZA"/>
-              </w:rPr>
-              <w:t xml:space="preserve">The website </w:t>
-            </w:r>
-            <w:proofErr w:type="gramStart"/>
-            <w:r>
-              <w:rPr>
-                <w:lang w:val="en-ZA"/>
-              </w:rPr>
-              <w:t>is able to</w:t>
-            </w:r>
-            <w:proofErr w:type="gramEnd"/>
-            <w:r>
-              <w:rPr>
-                <w:lang w:val="en-ZA"/>
-              </w:rPr>
-              <w:t xml:space="preserve"> function just fine regardless of the computer type and speed.</w:t>
-            </w:r>
-            <w:r>
-              <w:rPr>
-                <w:lang w:val="en-ZA"/>
-              </w:rPr>
-              <w:t xml:space="preserve"> </w:t>
-            </w:r>
-            <w:r>
-              <w:rPr>
-                <w:lang w:val="en-ZA"/>
-              </w:rPr>
-              <w:t>From their feedback, we strive for better website for our customers.</w:t>
+              <w:t>better website for our customers.</w:t>
             </w:r>
           </w:p>
           <w:p>
@@ -847,6 +904,7 @@
               <w:rPr>
                 <w:lang w:val="en-ZA"/>
               </w:rPr>
+              <w:lastRenderedPageBreak/>
               <w:t>Passed</w:t>
             </w:r>
           </w:p>
@@ -945,21 +1003,7 @@
               <w:rPr>
                 <w:lang w:val="en-ZA"/>
               </w:rPr>
-              <w:t xml:space="preserve">program is working better every time we fix a bug. Everything is recorded in the </w:t>
-            </w:r>
-            <w:proofErr w:type="gramStart"/>
-            <w:r>
-              <w:rPr>
-                <w:lang w:val="en-ZA"/>
-              </w:rPr>
-              <w:t>database</w:t>
-            </w:r>
-            <w:proofErr w:type="gramEnd"/>
-            <w:r>
-              <w:rPr>
-                <w:lang w:val="en-ZA"/>
-              </w:rPr>
-              <w:t xml:space="preserve"> so nothing is lose when website is closed suddenly after the clicking of the button</w:t>
+              <w:t>program is working better every time we fix a bug. Everything is recorded in the database so nothing is lose when website is closed suddenly after the clicking of the button</w:t>
             </w:r>
           </w:p>
         </w:tc>
@@ -1057,21 +1101,7 @@
               <w:rPr>
                 <w:lang w:val="en-ZA"/>
               </w:rPr>
-              <w:t xml:space="preserve">Check if the user </w:t>
-            </w:r>
-            <w:proofErr w:type="gramStart"/>
-            <w:r>
-              <w:rPr>
-                <w:lang w:val="en-ZA"/>
-              </w:rPr>
-              <w:t>is able to</w:t>
-            </w:r>
-            <w:proofErr w:type="gramEnd"/>
-            <w:r>
-              <w:rPr>
-                <w:lang w:val="en-ZA"/>
-              </w:rPr>
-              <w:t xml:space="preserve"> log in. </w:t>
+              <w:t xml:space="preserve">Check if the user is able to log in. </w:t>
             </w:r>
           </w:p>
         </w:tc>
@@ -1091,19 +1121,11 @@
               </w:rPr>
               <w:t xml:space="preserve">When the user </w:t>
             </w:r>
-            <w:proofErr w:type="gramStart"/>
-            <w:r>
-              <w:rPr>
-                <w:lang w:val="en-ZA"/>
-              </w:rPr>
-              <w:t>an</w:t>
-            </w:r>
-            <w:proofErr w:type="gramEnd"/>
-            <w:r>
-              <w:rPr>
-                <w:lang w:val="en-ZA"/>
-              </w:rPr>
-              <w:t xml:space="preserve"> username with wrong password, there will be an error preventing them from accessing the other account’s data</w:t>
+            <w:r>
+              <w:rPr>
+                <w:lang w:val="en-ZA"/>
+              </w:rPr>
+              <w:t>an username with wrong password, there will be an error preventing them from accessing the other account’s data</w:t>
             </w:r>
           </w:p>
         </w:tc>
@@ -1211,7 +1233,6 @@
               <w:t xml:space="preserve">User </w:t>
             </w:r>
             <w:proofErr w:type="spellStart"/>
-            <w:proofErr w:type="gramStart"/>
             <w:r>
               <w:rPr>
                 <w:lang w:val="en-ZA"/>
@@ -1219,7 +1240,6 @@
               <w:t>time.start</w:t>
             </w:r>
             <w:proofErr w:type="spellEnd"/>
-            <w:proofErr w:type="gramEnd"/>
             <w:r>
               <w:rPr>
                 <w:lang w:val="en-ZA"/>
@@ -1256,44 +1276,20 @@
               <w:rPr>
                 <w:lang w:val="en-ZA"/>
               </w:rPr>
-              <w:t>Simon’s Town – Strand</w:t>
-            </w:r>
-            <w:r>
-              <w:rPr>
-                <w:lang w:val="en-ZA"/>
-              </w:rPr>
-              <w:t xml:space="preserve"> on Monday </w:t>
-            </w:r>
-            <w:r>
-              <w:rPr>
-                <w:lang w:val="en-ZA"/>
-              </w:rPr>
-              <w:t>took 0.006</w:t>
-            </w:r>
-          </w:p>
-          <w:p>
-            <w:pPr>
-              <w:rPr>
-                <w:lang w:val="en-ZA"/>
-              </w:rPr>
-            </w:pPr>
-            <w:r>
-              <w:rPr>
-                <w:lang w:val="en-ZA"/>
-              </w:rPr>
-              <w:t>Mowbray – Stellenbosch</w:t>
-            </w:r>
-            <w:r>
-              <w:rPr>
-                <w:lang w:val="en-ZA"/>
-              </w:rPr>
-              <w:t xml:space="preserve"> on Saturday </w:t>
-            </w:r>
-            <w:r>
-              <w:rPr>
-                <w:lang w:val="en-ZA"/>
-              </w:rPr>
-              <w:t>took 0.005</w:t>
+              <w:t>Simon’s Town – Strand on Monday took 0.006</w:t>
+            </w:r>
+          </w:p>
+          <w:p>
+            <w:pPr>
+              <w:rPr>
+                <w:lang w:val="en-ZA"/>
+              </w:rPr>
+            </w:pPr>
+            <w:r>
+              <w:rPr>
+                <w:lang w:val="en-ZA"/>
+              </w:rPr>
+              <w:t>Mowbray – Stellenbosch on Saturday took 0.005</w:t>
             </w:r>
           </w:p>
           <w:p>
@@ -1391,11 +1387,12 @@
         <w:rPr>
           <w:noProof/>
         </w:rPr>
+        <w:lastRenderedPageBreak/>
         <w:drawing>
-          <wp:inline distT="0" distB="0" distL="0" distR="0" wp14:anchorId="37B6FD5B" wp14:editId="6700C7A0">
-            <wp:extent cx="5731510" cy="7787005"/>
-            <wp:effectExtent l="0" t="0" r="2540" b="4445"/>
-            <wp:docPr id="3" name="Picture 3"/>
+          <wp:inline distT="0" distB="0" distL="0" distR="0" wp14:anchorId="36779EA8" wp14:editId="5667DD43">
+            <wp:extent cx="5731510" cy="5840730"/>
+            <wp:effectExtent l="0" t="0" r="2540" b="7620"/>
+            <wp:docPr id="1" name="Picture 1"/>
             <wp:cNvGraphicFramePr>
               <a:graphicFrameLocks xmlns:a="http://schemas.openxmlformats.org/drawingml/2006/main" noChangeAspect="1"/>
             </wp:cNvGraphicFramePr>
@@ -1403,7 +1400,7 @@
               <a:graphicData uri="http://schemas.openxmlformats.org/drawingml/2006/picture">
                 <pic:pic xmlns:pic="http://schemas.openxmlformats.org/drawingml/2006/picture">
                   <pic:nvPicPr>
-                    <pic:cNvPr id="0" name="Picture 5"/>
+                    <pic:cNvPr id="0" name="Picture 1"/>
                     <pic:cNvPicPr>
                       <a:picLocks noChangeAspect="1" noChangeArrowheads="1"/>
                     </pic:cNvPicPr>
@@ -1424,7 +1421,7 @@
                   <pic:spPr bwMode="auto">
                     <a:xfrm>
                       <a:off x="0" y="0"/>
-                      <a:ext cx="5731510" cy="7787005"/>
+                      <a:ext cx="5731510" cy="5840730"/>
                     </a:xfrm>
                     <a:prstGeom prst="rect">
                       <a:avLst/>

--- a/Stage 4/Report/Terrence.docx
+++ b/Stage 4/Report/Terrence.docx
@@ -597,32 +597,25 @@
               <w:rPr>
                 <w:lang w:val="en-ZA"/>
               </w:rPr>
-              <w:t xml:space="preserve">train </w:t>
-            </w:r>
-          </w:p>
-          <w:p>
-            <w:pPr>
-              <w:rPr>
-                <w:lang w:val="en-ZA"/>
-              </w:rPr>
-            </w:pPr>
-            <w:r>
-              <w:rPr>
-                <w:lang w:val="en-ZA"/>
-              </w:rPr>
-              <w:t>The re</w:t>
-            </w:r>
-            <w:r>
-              <w:rPr>
-                <w:lang w:val="en-ZA"/>
-              </w:rPr>
-              <w:t xml:space="preserve">sults are pleasing because all functions worked as expected. We </w:t>
-            </w:r>
-            <w:r>
-              <w:rPr>
-                <w:lang w:val="en-ZA"/>
-              </w:rPr>
-              <w:t>used normal and extreme cases and they are all able to run effectively</w:t>
+              <w:t xml:space="preserve">testing fails, we assume that </w:t>
+            </w:r>
+            <w:r>
+              <w:rPr>
+                <w:lang w:val="en-ZA"/>
+              </w:rPr>
+              <w:t>all</w:t>
+            </w:r>
+            <w:r>
+              <w:rPr>
+                <w:lang w:val="en-ZA"/>
+              </w:rPr>
+              <w:t xml:space="preserve"> partition related to that test fails. So we </w:t>
+            </w:r>
+            <w:r>
+              <w:rPr>
+                <w:lang w:val="en-ZA"/>
+              </w:rPr>
+              <w:t>fix the problem related to that partition</w:t>
             </w:r>
           </w:p>
         </w:tc>
@@ -756,7 +749,7 @@
               <w:rPr>
                 <w:lang w:val="en-ZA"/>
               </w:rPr>
-              <w:t>When we found a something that we do not like about the output, we tried to change our code so that the output is acceptable</w:t>
+              <w:t>When we found something that we do not like about the output, we tried to change our code so that the output is acceptable</w:t>
             </w:r>
           </w:p>
         </w:tc>
@@ -854,7 +847,19 @@
               <w:rPr>
                 <w:lang w:val="en-ZA"/>
               </w:rPr>
-              <w:t>We have run the website on different computers to ensure that it works with them. We have ask multiple people to use the application to hear from their feedback.</w:t>
+              <w:t xml:space="preserve">We have run the website on different computers to ensure that it works with them. We have </w:t>
+            </w:r>
+            <w:r>
+              <w:rPr>
+                <w:lang w:val="en-ZA"/>
+              </w:rPr>
+              <w:t>asked</w:t>
+            </w:r>
+            <w:r>
+              <w:rPr>
+                <w:lang w:val="en-ZA"/>
+              </w:rPr>
+              <w:t xml:space="preserve"> multiple people to use the application to hear from their feedback.</w:t>
             </w:r>
           </w:p>
         </w:tc>
@@ -872,14 +877,56 @@
               <w:rPr>
                 <w:lang w:val="en-ZA"/>
               </w:rPr>
-              <w:t xml:space="preserve">The website is able to function just fine regardless of the computer type and speed. From their feedback, we strive for </w:t>
+              <w:t>The website function</w:t>
+            </w:r>
+            <w:r>
+              <w:rPr>
+                <w:lang w:val="en-ZA"/>
+              </w:rPr>
+              <w:t>s</w:t>
+            </w:r>
+            <w:r>
+              <w:rPr>
+                <w:lang w:val="en-ZA"/>
+              </w:rPr>
+              <w:t xml:space="preserve"> just fine </w:t>
+            </w:r>
+            <w:r>
+              <w:rPr>
+                <w:lang w:val="en-ZA"/>
+              </w:rPr>
+              <w:t>with different computers.</w:t>
+            </w:r>
+            <w:r>
+              <w:rPr>
+                <w:lang w:val="en-ZA"/>
+              </w:rPr>
+              <w:t xml:space="preserve"> From feedback</w:t>
+            </w:r>
+            <w:r>
+              <w:rPr>
+                <w:lang w:val="en-ZA"/>
+              </w:rPr>
+              <w:t>s</w:t>
+            </w:r>
+            <w:r>
+              <w:rPr>
+                <w:lang w:val="en-ZA"/>
+              </w:rPr>
+              <w:t xml:space="preserve">, </w:t>
+            </w:r>
+            <w:r>
+              <w:rPr>
+                <w:lang w:val="en-ZA"/>
+              </w:rPr>
+              <w:t xml:space="preserve">We improve our website for </w:t>
             </w:r>
             <w:r>
               <w:rPr>
                 <w:lang w:val="en-ZA"/>
               </w:rPr>
               <w:lastRenderedPageBreak/>
-              <w:t>better website for our customers.</w:t>
+              <w:t>better user experience</w:t>
             </w:r>
           </w:p>
           <w:p>
@@ -923,7 +970,7 @@
               <w:rPr>
                 <w:lang w:val="en-ZA"/>
               </w:rPr>
-              <w:t>Passed</w:t>
+              <w:t>N/A</w:t>
             </w:r>
           </w:p>
         </w:tc>
@@ -979,7 +1026,19 @@
               <w:rPr>
                 <w:lang w:val="en-ZA"/>
               </w:rPr>
-              <w:t xml:space="preserve">We do many different testings, once bug is found, we fix them immediately. We tried to store and close website immediately, check if the database was able to record the data. </w:t>
+              <w:t xml:space="preserve">We do many different testings, once bug is found, we fix them immediately. We tried to store </w:t>
+            </w:r>
+            <w:r>
+              <w:rPr>
+                <w:lang w:val="en-ZA"/>
+              </w:rPr>
+              <w:t>then</w:t>
+            </w:r>
+            <w:r>
+              <w:rPr>
+                <w:lang w:val="en-ZA"/>
+              </w:rPr>
+              <w:t xml:space="preserve"> close website immediately, check if the database was able to record the data. </w:t>
             </w:r>
           </w:p>
         </w:tc>
@@ -1003,7 +1062,31 @@
               <w:rPr>
                 <w:lang w:val="en-ZA"/>
               </w:rPr>
-              <w:t>program is working better every time we fix a bug. Everything is recorded in the database so nothing is lose when website is closed suddenly after the clicking of the button</w:t>
+              <w:t xml:space="preserve">program is working better every time we fix a bug. Everything is recorded in the </w:t>
+            </w:r>
+            <w:r>
+              <w:rPr>
+                <w:lang w:val="en-ZA"/>
+              </w:rPr>
+              <w:t>database,</w:t>
+            </w:r>
+            <w:r>
+              <w:rPr>
+                <w:lang w:val="en-ZA"/>
+              </w:rPr>
+              <w:t xml:space="preserve"> so nothing is </w:t>
+            </w:r>
+            <w:r>
+              <w:rPr>
+                <w:lang w:val="en-ZA"/>
+              </w:rPr>
+              <w:t>lost</w:t>
+            </w:r>
+            <w:r>
+              <w:rPr>
+                <w:lang w:val="en-ZA"/>
+              </w:rPr>
+              <w:t xml:space="preserve"> when website is closed suddenly after the clicking of the button</w:t>
             </w:r>
           </w:p>
         </w:tc>
@@ -1261,6 +1344,55 @@
               <w:t>() to measure the time taken to execute different inputs</w:t>
             </w:r>
           </w:p>
+          <w:p>
+            <w:pPr>
+              <w:rPr>
+                <w:lang w:val="en-ZA"/>
+              </w:rPr>
+            </w:pPr>
+          </w:p>
+          <w:p>
+            <w:pPr>
+              <w:rPr>
+                <w:lang w:val="en-ZA"/>
+              </w:rPr>
+            </w:pPr>
+          </w:p>
+          <w:p>
+            <w:pPr>
+              <w:rPr>
+                <w:lang w:val="en-ZA"/>
+              </w:rPr>
+            </w:pPr>
+          </w:p>
+          <w:p>
+            <w:pPr>
+              <w:rPr>
+                <w:lang w:val="en-ZA"/>
+              </w:rPr>
+            </w:pPr>
+          </w:p>
+          <w:p>
+            <w:pPr>
+              <w:rPr>
+                <w:lang w:val="en-ZA"/>
+              </w:rPr>
+            </w:pPr>
+          </w:p>
+          <w:p>
+            <w:pPr>
+              <w:rPr>
+                <w:lang w:val="en-ZA"/>
+              </w:rPr>
+            </w:pPr>
+          </w:p>
+          <w:p>
+            <w:pPr>
+              <w:rPr>
+                <w:lang w:val="en-ZA"/>
+              </w:rPr>
+            </w:pPr>
+          </w:p>
         </w:tc>
         <w:tc>
           <w:tcPr>
@@ -1359,6 +1491,92 @@
               </w:rPr>
               <w:t>Passed</w:t>
             </w:r>
+          </w:p>
+        </w:tc>
+      </w:tr>
+      <w:tr>
+        <w:tc>
+          <w:tcPr>
+            <w:tcW w:w="1255" w:type="dxa"/>
+          </w:tcPr>
+          <w:p>
+            <w:pPr>
+              <w:rPr>
+                <w:lang w:val="en-ZA"/>
+              </w:rPr>
+            </w:pPr>
+            <w:r>
+              <w:rPr>
+                <w:lang w:val="en-ZA"/>
+              </w:rPr>
+              <w:t>Spelling Testing</w:t>
+            </w:r>
+          </w:p>
+        </w:tc>
+        <w:tc>
+          <w:tcPr>
+            <w:tcW w:w="1512" w:type="dxa"/>
+          </w:tcPr>
+          <w:p>
+            <w:pPr>
+              <w:rPr>
+                <w:lang w:val="en-ZA"/>
+              </w:rPr>
+            </w:pPr>
+            <w:r>
+              <w:rPr>
+                <w:lang w:val="en-ZA"/>
+              </w:rPr>
+              <w:t>To ensure that all spellings of the train stations are correct</w:t>
+            </w:r>
+          </w:p>
+        </w:tc>
+        <w:tc>
+          <w:tcPr>
+            <w:tcW w:w="2566" w:type="dxa"/>
+          </w:tcPr>
+          <w:p>
+            <w:pPr>
+              <w:rPr>
+                <w:lang w:val="en-ZA"/>
+              </w:rPr>
+            </w:pPr>
+          </w:p>
+        </w:tc>
+        <w:tc>
+          <w:tcPr>
+            <w:tcW w:w="1772" w:type="dxa"/>
+          </w:tcPr>
+          <w:p>
+            <w:pPr>
+              <w:rPr>
+                <w:lang w:val="en-ZA"/>
+              </w:rPr>
+            </w:pPr>
+          </w:p>
+        </w:tc>
+        <w:tc>
+          <w:tcPr>
+            <w:tcW w:w="947" w:type="dxa"/>
+          </w:tcPr>
+          <w:p>
+            <w:pPr>
+              <w:rPr>
+                <w:lang w:val="en-ZA"/>
+              </w:rPr>
+            </w:pPr>
+          </w:p>
+        </w:tc>
+        <w:tc>
+          <w:tcPr>
+            <w:tcW w:w="964" w:type="dxa"/>
+          </w:tcPr>
+          <w:p>
+            <w:pPr>
+              <w:rPr>
+                <w:lang w:val="en-ZA"/>
+              </w:rPr>
+            </w:pPr>
           </w:p>
         </w:tc>
       </w:tr>
@@ -1389,10 +1607,10 @@
         </w:rPr>
         <w:lastRenderedPageBreak/>
         <w:drawing>
-          <wp:inline distT="0" distB="0" distL="0" distR="0" wp14:anchorId="36779EA8" wp14:editId="5667DD43">
+          <wp:inline distT="0" distB="0" distL="0" distR="0" wp14:anchorId="7A07FF66" wp14:editId="06CA11B6">
             <wp:extent cx="5731510" cy="5840730"/>
             <wp:effectExtent l="0" t="0" r="2540" b="7620"/>
-            <wp:docPr id="1" name="Picture 1"/>
+            <wp:docPr id="2" name="Picture 2"/>
             <wp:cNvGraphicFramePr>
               <a:graphicFrameLocks xmlns:a="http://schemas.openxmlformats.org/drawingml/2006/main" noChangeAspect="1"/>
             </wp:cNvGraphicFramePr>

--- a/Stage 4/Report/Terrence.docx
+++ b/Stage 4/Report/Terrence.docx
@@ -34,6 +34,282 @@
         <w:t>listed in the table below</w:t>
       </w:r>
     </w:p>
+    <w:tbl>
+      <w:tblPr>
+        <w:tblStyle w:val="TableGrid1"/>
+        <w:tblpPr w:leftFromText="181" w:rightFromText="181" w:bottomFromText="142" w:vertAnchor="text" w:tblpY="1"/>
+        <w:tblW w:w="9412" w:type="dxa"/>
+        <w:tblInd w:w="0" w:type="dxa"/>
+        <w:tblLayout w:type="fixed"/>
+        <w:tblLook w:val="04A0" w:firstRow="1" w:lastRow="0" w:firstColumn="1" w:lastColumn="0" w:noHBand="0" w:noVBand="1"/>
+      </w:tblPr>
+      <w:tblGrid>
+        <w:gridCol w:w="4706"/>
+        <w:gridCol w:w="4706"/>
+      </w:tblGrid>
+      <w:tr>
+        <w:tc>
+          <w:tcPr>
+            <w:tcW w:w="4706" w:type="dxa"/>
+            <w:tcBorders>
+              <w:top w:val="single" w:sz="4" w:space="0" w:color="auto"/>
+              <w:left w:val="single" w:sz="4" w:space="0" w:color="auto"/>
+              <w:bottom w:val="single" w:sz="4" w:space="0" w:color="auto"/>
+              <w:right w:val="single" w:sz="4" w:space="0" w:color="auto"/>
+            </w:tcBorders>
+            <w:hideMark/>
+          </w:tcPr>
+          <w:p>
+            <w:pPr>
+              <w:pStyle w:val="Tablecolumnheading"/>
+              <w:rPr>
+                <w:lang w:val="en-AU" w:eastAsia="en-AU"/>
+              </w:rPr>
+            </w:pPr>
+            <w:r>
+              <w:rPr>
+                <w:lang w:val="en-AU" w:eastAsia="en-AU"/>
+              </w:rPr>
+              <w:t>Process</w:t>
+            </w:r>
+          </w:p>
+        </w:tc>
+        <w:tc>
+          <w:tcPr>
+            <w:tcW w:w="4706" w:type="dxa"/>
+            <w:tcBorders>
+              <w:top w:val="single" w:sz="4" w:space="0" w:color="auto"/>
+              <w:left w:val="single" w:sz="4" w:space="0" w:color="auto"/>
+              <w:bottom w:val="single" w:sz="4" w:space="0" w:color="auto"/>
+              <w:right w:val="single" w:sz="4" w:space="0" w:color="auto"/>
+            </w:tcBorders>
+            <w:hideMark/>
+          </w:tcPr>
+          <w:p>
+            <w:pPr>
+              <w:pStyle w:val="Tablecolumnheading"/>
+              <w:rPr>
+                <w:lang w:val="en-AU" w:eastAsia="en-AU"/>
+              </w:rPr>
+            </w:pPr>
+            <w:r>
+              <w:rPr>
+                <w:lang w:val="en-AU" w:eastAsia="en-AU"/>
+              </w:rPr>
+              <w:t>Technique</w:t>
+            </w:r>
+          </w:p>
+        </w:tc>
+      </w:tr>
+      <w:tr>
+        <w:tc>
+          <w:tcPr>
+            <w:tcW w:w="4706" w:type="dxa"/>
+            <w:tcBorders>
+              <w:top w:val="single" w:sz="4" w:space="0" w:color="auto"/>
+              <w:left w:val="single" w:sz="4" w:space="0" w:color="auto"/>
+              <w:bottom w:val="single" w:sz="4" w:space="0" w:color="auto"/>
+              <w:right w:val="single" w:sz="4" w:space="0" w:color="auto"/>
+            </w:tcBorders>
+            <w:hideMark/>
+          </w:tcPr>
+          <w:p>
+            <w:pPr>
+              <w:pStyle w:val="TableNumber"/>
+              <w:framePr w:hSpace="0" w:wrap="auto" w:vAnchor="margin" w:yAlign="inline"/>
+            </w:pPr>
+            <w:r>
+              <w:t>Class Testing: test methods and state behaviour of classes</w:t>
+            </w:r>
+          </w:p>
+        </w:tc>
+        <w:tc>
+          <w:tcPr>
+            <w:tcW w:w="4706" w:type="dxa"/>
+            <w:tcBorders>
+              <w:top w:val="single" w:sz="4" w:space="0" w:color="auto"/>
+              <w:left w:val="single" w:sz="4" w:space="0" w:color="auto"/>
+              <w:bottom w:val="single" w:sz="4" w:space="0" w:color="auto"/>
+              <w:right w:val="single" w:sz="4" w:space="0" w:color="auto"/>
+            </w:tcBorders>
+            <w:hideMark/>
+          </w:tcPr>
+          <w:p>
+            <w:pPr>
+              <w:pStyle w:val="Tablebodytext"/>
+              <w:rPr>
+                <w:lang w:val="en-AU"/>
+              </w:rPr>
+            </w:pPr>
+            <w:r>
+              <w:rPr>
+                <w:lang w:val="en-AU"/>
+              </w:rPr>
+              <w:t>Random, Partition and White-Box Tests</w:t>
+            </w:r>
+          </w:p>
+        </w:tc>
+      </w:tr>
+      <w:tr>
+        <w:tc>
+          <w:tcPr>
+            <w:tcW w:w="4706" w:type="dxa"/>
+            <w:tcBorders>
+              <w:top w:val="single" w:sz="4" w:space="0" w:color="auto"/>
+              <w:left w:val="single" w:sz="4" w:space="0" w:color="auto"/>
+              <w:bottom w:val="single" w:sz="4" w:space="0" w:color="auto"/>
+              <w:right w:val="single" w:sz="4" w:space="0" w:color="auto"/>
+            </w:tcBorders>
+            <w:hideMark/>
+          </w:tcPr>
+          <w:p>
+            <w:pPr>
+              <w:pStyle w:val="TableNumber"/>
+              <w:framePr w:hSpace="0" w:wrap="auto" w:vAnchor="margin" w:yAlign="inline"/>
+            </w:pPr>
+            <w:r>
+              <w:t xml:space="preserve">Integration Testing: test the interaction of sets of classes </w:t>
+            </w:r>
+          </w:p>
+        </w:tc>
+        <w:tc>
+          <w:tcPr>
+            <w:tcW w:w="4706" w:type="dxa"/>
+            <w:tcBorders>
+              <w:top w:val="single" w:sz="4" w:space="0" w:color="auto"/>
+              <w:left w:val="single" w:sz="4" w:space="0" w:color="auto"/>
+              <w:bottom w:val="single" w:sz="4" w:space="0" w:color="auto"/>
+              <w:right w:val="single" w:sz="4" w:space="0" w:color="auto"/>
+            </w:tcBorders>
+            <w:hideMark/>
+          </w:tcPr>
+          <w:p>
+            <w:pPr>
+              <w:pStyle w:val="Tablebodytext"/>
+              <w:rPr>
+                <w:lang w:val="en-AU"/>
+              </w:rPr>
+            </w:pPr>
+            <w:r>
+              <w:rPr>
+                <w:lang w:val="en-AU"/>
+              </w:rPr>
+              <w:t xml:space="preserve">Random </w:t>
+            </w:r>
+            <w:r>
+              <w:rPr>
+                <w:lang w:val="en-AU"/>
+              </w:rPr>
+              <w:t>Tests</w:t>
+            </w:r>
+          </w:p>
+        </w:tc>
+      </w:tr>
+      <w:tr>
+        <w:tc>
+          <w:tcPr>
+            <w:tcW w:w="4706" w:type="dxa"/>
+            <w:tcBorders>
+              <w:top w:val="single" w:sz="4" w:space="0" w:color="auto"/>
+              <w:left w:val="single" w:sz="4" w:space="0" w:color="auto"/>
+              <w:bottom w:val="single" w:sz="4" w:space="0" w:color="auto"/>
+              <w:right w:val="single" w:sz="4" w:space="0" w:color="auto"/>
+            </w:tcBorders>
+            <w:hideMark/>
+          </w:tcPr>
+          <w:p>
+            <w:pPr>
+              <w:pStyle w:val="TableNumber"/>
+              <w:framePr w:hSpace="0" w:wrap="auto" w:vAnchor="margin" w:yAlign="inline"/>
+            </w:pPr>
+            <w:r>
+              <w:t>Validation Testing: test whether customer requirements are satisfied</w:t>
+            </w:r>
+          </w:p>
+        </w:tc>
+        <w:tc>
+          <w:tcPr>
+            <w:tcW w:w="4706" w:type="dxa"/>
+            <w:tcBorders>
+              <w:top w:val="single" w:sz="4" w:space="0" w:color="auto"/>
+              <w:left w:val="single" w:sz="4" w:space="0" w:color="auto"/>
+              <w:bottom w:val="single" w:sz="4" w:space="0" w:color="auto"/>
+              <w:right w:val="single" w:sz="4" w:space="0" w:color="auto"/>
+            </w:tcBorders>
+            <w:hideMark/>
+          </w:tcPr>
+          <w:p>
+            <w:pPr>
+              <w:pStyle w:val="Tablebodytext"/>
+              <w:rPr>
+                <w:lang w:val="en-AU"/>
+              </w:rPr>
+            </w:pPr>
+            <w:r>
+              <w:rPr>
+                <w:lang w:val="en-AU"/>
+              </w:rPr>
+              <w:t xml:space="preserve">Spelling, </w:t>
+            </w:r>
+            <w:r>
+              <w:rPr>
+                <w:lang w:val="en-AU"/>
+              </w:rPr>
+              <w:t>Use-case based black box and Acceptance tests</w:t>
+            </w:r>
+          </w:p>
+        </w:tc>
+      </w:tr>
+      <w:tr>
+        <w:tc>
+          <w:tcPr>
+            <w:tcW w:w="4706" w:type="dxa"/>
+            <w:tcBorders>
+              <w:top w:val="single" w:sz="4" w:space="0" w:color="auto"/>
+              <w:left w:val="single" w:sz="4" w:space="0" w:color="auto"/>
+              <w:bottom w:val="single" w:sz="4" w:space="0" w:color="auto"/>
+              <w:right w:val="single" w:sz="4" w:space="0" w:color="auto"/>
+            </w:tcBorders>
+            <w:hideMark/>
+          </w:tcPr>
+          <w:p>
+            <w:pPr>
+              <w:pStyle w:val="TableNumber"/>
+              <w:framePr w:hSpace="0" w:wrap="auto" w:vAnchor="margin" w:yAlign="inline"/>
+            </w:pPr>
+            <w:r>
+              <w:t>System Testing: test the behaviour of the system as part of a larger environment</w:t>
+            </w:r>
+          </w:p>
+        </w:tc>
+        <w:tc>
+          <w:tcPr>
+            <w:tcW w:w="4706" w:type="dxa"/>
+            <w:tcBorders>
+              <w:top w:val="single" w:sz="4" w:space="0" w:color="auto"/>
+              <w:left w:val="single" w:sz="4" w:space="0" w:color="auto"/>
+              <w:bottom w:val="single" w:sz="4" w:space="0" w:color="auto"/>
+              <w:right w:val="single" w:sz="4" w:space="0" w:color="auto"/>
+            </w:tcBorders>
+            <w:hideMark/>
+          </w:tcPr>
+          <w:p>
+            <w:pPr>
+              <w:pStyle w:val="Tablebodytext"/>
+              <w:rPr>
+                <w:lang w:val="en-AU"/>
+              </w:rPr>
+            </w:pPr>
+            <w:r>
+              <w:rPr>
+                <w:lang w:val="en-AU"/>
+              </w:rPr>
+              <w:t>Recovery, security, and performance tests</w:t>
+            </w:r>
+          </w:p>
+        </w:tc>
+      </w:tr>
+    </w:tbl>
     <w:tbl>
       <w:tblPr>
         <w:tblStyle w:val="TableGrid"/>
@@ -42,10 +318,10 @@
       </w:tblPr>
       <w:tblGrid>
         <w:gridCol w:w="1375"/>
-        <w:gridCol w:w="1495"/>
-        <w:gridCol w:w="2493"/>
-        <w:gridCol w:w="1746"/>
-        <w:gridCol w:w="943"/>
+        <w:gridCol w:w="1491"/>
+        <w:gridCol w:w="2505"/>
+        <w:gridCol w:w="1739"/>
+        <w:gridCol w:w="942"/>
         <w:gridCol w:w="964"/>
       </w:tblGrid>
       <w:tr>
@@ -609,7 +885,21 @@
               <w:rPr>
                 <w:lang w:val="en-ZA"/>
               </w:rPr>
-              <w:t xml:space="preserve"> partition related to that test fails. So we </w:t>
+              <w:t xml:space="preserve"> partition related to that test fails. </w:t>
+            </w:r>
+            <w:proofErr w:type="gramStart"/>
+            <w:r>
+              <w:rPr>
+                <w:lang w:val="en-ZA"/>
+              </w:rPr>
+              <w:t>So</w:t>
+            </w:r>
+            <w:proofErr w:type="gramEnd"/>
+            <w:r>
+              <w:rPr>
+                <w:lang w:val="en-ZA"/>
+              </w:rPr>
+              <w:t xml:space="preserve"> we </w:t>
             </w:r>
             <w:r>
               <w:rPr>
@@ -805,6 +1095,7 @@
               <w:rPr>
                 <w:lang w:val="en-ZA"/>
               </w:rPr>
+              <w:lastRenderedPageBreak/>
               <w:t>Use-case based black box</w:t>
             </w:r>
             <w:r>
@@ -915,26 +1206,751 @@
               </w:rPr>
               <w:t xml:space="preserve">, </w:t>
             </w:r>
-            <w:r>
-              <w:rPr>
-                <w:lang w:val="en-ZA"/>
-              </w:rPr>
-              <w:t xml:space="preserve">We improve our website for </w:t>
+            <w:proofErr w:type="gramStart"/>
+            <w:r>
+              <w:rPr>
+                <w:lang w:val="en-ZA"/>
+              </w:rPr>
+              <w:t>We</w:t>
+            </w:r>
+            <w:proofErr w:type="gramEnd"/>
+            <w:r>
+              <w:rPr>
+                <w:lang w:val="en-ZA"/>
+              </w:rPr>
+              <w:t xml:space="preserve"> improve our website for better user experience</w:t>
+            </w:r>
+          </w:p>
+          <w:p>
+            <w:pPr>
+              <w:rPr>
+                <w:lang w:val="en-ZA"/>
+              </w:rPr>
+            </w:pPr>
+          </w:p>
+        </w:tc>
+        <w:tc>
+          <w:tcPr>
+            <w:tcW w:w="947" w:type="dxa"/>
+          </w:tcPr>
+          <w:p>
+            <w:pPr>
+              <w:rPr>
+                <w:lang w:val="en-ZA"/>
+              </w:rPr>
+            </w:pPr>
+            <w:r>
+              <w:rPr>
+                <w:lang w:val="en-ZA"/>
+              </w:rPr>
+              <w:t>Passed</w:t>
+            </w:r>
+          </w:p>
+        </w:tc>
+        <w:tc>
+          <w:tcPr>
+            <w:tcW w:w="964" w:type="dxa"/>
+          </w:tcPr>
+          <w:p>
+            <w:pPr>
+              <w:rPr>
+                <w:lang w:val="en-ZA"/>
+              </w:rPr>
+            </w:pPr>
+            <w:r>
+              <w:rPr>
+                <w:lang w:val="en-ZA"/>
+              </w:rPr>
+              <w:t>N/A</w:t>
+            </w:r>
+          </w:p>
+        </w:tc>
+      </w:tr>
+      <w:tr>
+        <w:tc>
+          <w:tcPr>
+            <w:tcW w:w="1255" w:type="dxa"/>
+          </w:tcPr>
+          <w:p>
+            <w:pPr>
+              <w:rPr>
+                <w:lang w:val="en-ZA"/>
+              </w:rPr>
+            </w:pPr>
+            <w:r>
+              <w:rPr>
+                <w:lang w:val="en-ZA"/>
+              </w:rPr>
+              <w:t>Recovery test</w:t>
+            </w:r>
+          </w:p>
+        </w:tc>
+        <w:tc>
+          <w:tcPr>
+            <w:tcW w:w="1512" w:type="dxa"/>
+          </w:tcPr>
+          <w:p>
+            <w:pPr>
+              <w:rPr>
+                <w:lang w:val="en-ZA"/>
+              </w:rPr>
+            </w:pPr>
+            <w:r>
+              <w:rPr>
+                <w:lang w:val="en-ZA"/>
+              </w:rPr>
+              <w:t>To ensure that data is not lost due to break down or accidental close of the application</w:t>
+            </w:r>
+          </w:p>
+        </w:tc>
+        <w:tc>
+          <w:tcPr>
+            <w:tcW w:w="2566" w:type="dxa"/>
+          </w:tcPr>
+          <w:p>
+            <w:pPr>
+              <w:rPr>
+                <w:lang w:val="en-ZA"/>
+              </w:rPr>
+            </w:pPr>
+            <w:r>
+              <w:rPr>
+                <w:lang w:val="en-ZA"/>
+              </w:rPr>
+              <w:t xml:space="preserve">We do many different testings, once bug is found, we fix them immediately. We tried to store </w:t>
+            </w:r>
+            <w:r>
+              <w:rPr>
+                <w:lang w:val="en-ZA"/>
+              </w:rPr>
+              <w:t>then</w:t>
+            </w:r>
+            <w:r>
+              <w:rPr>
+                <w:lang w:val="en-ZA"/>
+              </w:rPr>
+              <w:t xml:space="preserve"> close website immediately, check if the database was able to record the data. </w:t>
+            </w:r>
+          </w:p>
+        </w:tc>
+        <w:tc>
+          <w:tcPr>
+            <w:tcW w:w="1772" w:type="dxa"/>
+          </w:tcPr>
+          <w:p>
+            <w:pPr>
+              <w:rPr>
+                <w:lang w:val="en-ZA"/>
+              </w:rPr>
+            </w:pPr>
+            <w:r>
+              <w:rPr>
+                <w:lang w:val="en-ZA"/>
+              </w:rPr>
+              <w:t xml:space="preserve">The </w:t>
+            </w:r>
+            <w:r>
+              <w:rPr>
+                <w:lang w:val="en-ZA"/>
+              </w:rPr>
+              <w:t xml:space="preserve">program is working better every time we fix a bug. Everything is recorded in the </w:t>
+            </w:r>
+            <w:r>
+              <w:rPr>
+                <w:lang w:val="en-ZA"/>
+              </w:rPr>
+              <w:t>database,</w:t>
+            </w:r>
+            <w:r>
+              <w:rPr>
+                <w:lang w:val="en-ZA"/>
+              </w:rPr>
+              <w:t xml:space="preserve"> so nothing is </w:t>
+            </w:r>
+            <w:r>
+              <w:rPr>
+                <w:lang w:val="en-ZA"/>
+              </w:rPr>
+              <w:t>lost</w:t>
+            </w:r>
+            <w:r>
+              <w:rPr>
+                <w:lang w:val="en-ZA"/>
+              </w:rPr>
+              <w:t xml:space="preserve"> when website is closed suddenly after the clicking of the button</w:t>
+            </w:r>
+          </w:p>
+        </w:tc>
+        <w:tc>
+          <w:tcPr>
+            <w:tcW w:w="947" w:type="dxa"/>
+          </w:tcPr>
+          <w:p>
+            <w:pPr>
+              <w:rPr>
+                <w:lang w:val="en-ZA"/>
+              </w:rPr>
+            </w:pPr>
+            <w:r>
+              <w:rPr>
+                <w:lang w:val="en-ZA"/>
+              </w:rPr>
+              <w:t>Passed</w:t>
+            </w:r>
+          </w:p>
+        </w:tc>
+        <w:tc>
+          <w:tcPr>
+            <w:tcW w:w="964" w:type="dxa"/>
+          </w:tcPr>
+          <w:p>
+            <w:pPr>
+              <w:rPr>
+                <w:lang w:val="en-ZA"/>
+              </w:rPr>
+            </w:pPr>
+            <w:r>
+              <w:rPr>
+                <w:lang w:val="en-ZA"/>
+              </w:rPr>
+              <w:t>Passed</w:t>
+            </w:r>
+          </w:p>
+        </w:tc>
+      </w:tr>
+      <w:tr>
+        <w:tc>
+          <w:tcPr>
+            <w:tcW w:w="1255" w:type="dxa"/>
+          </w:tcPr>
+          <w:p>
+            <w:pPr>
+              <w:rPr>
+                <w:lang w:val="en-ZA"/>
+              </w:rPr>
+            </w:pPr>
+            <w:r>
+              <w:rPr>
+                <w:lang w:val="en-ZA"/>
+              </w:rPr>
+              <w:t>Security test</w:t>
+            </w:r>
+          </w:p>
+        </w:tc>
+        <w:tc>
+          <w:tcPr>
+            <w:tcW w:w="1512" w:type="dxa"/>
+          </w:tcPr>
+          <w:p>
+            <w:pPr>
+              <w:rPr>
+                <w:lang w:val="en-ZA"/>
+              </w:rPr>
+            </w:pPr>
+            <w:r>
+              <w:rPr>
+                <w:lang w:val="en-ZA"/>
+              </w:rPr>
+              <w:t>To ensure the privacy of the users</w:t>
+            </w:r>
+          </w:p>
+        </w:tc>
+        <w:tc>
+          <w:tcPr>
+            <w:tcW w:w="2566" w:type="dxa"/>
+          </w:tcPr>
+          <w:p>
+            <w:pPr>
+              <w:rPr>
+                <w:lang w:val="en-ZA"/>
+              </w:rPr>
+            </w:pPr>
+            <w:r>
+              <w:rPr>
+                <w:lang w:val="en-ZA"/>
+              </w:rPr>
+              <w:t xml:space="preserve">we have created a user and password protection to ensure that all users have their own account if they want it. We tried to log in with different account using different passwords. </w:t>
+            </w:r>
+            <w:r>
+              <w:rPr>
+                <w:lang w:val="en-ZA"/>
+              </w:rPr>
+              <w:t>Check</w:t>
+            </w:r>
+            <w:r>
+              <w:rPr>
+                <w:lang w:val="en-ZA"/>
+              </w:rPr>
+              <w:t>ing</w:t>
+            </w:r>
+            <w:r>
+              <w:rPr>
+                <w:lang w:val="en-ZA"/>
+              </w:rPr>
+              <w:t xml:space="preserve"> if the user </w:t>
+            </w:r>
+            <w:r>
+              <w:rPr>
+                <w:lang w:val="en-ZA"/>
+              </w:rPr>
+              <w:t>can</w:t>
+            </w:r>
+            <w:r>
+              <w:rPr>
+                <w:lang w:val="en-ZA"/>
+              </w:rPr>
+              <w:t xml:space="preserve"> log in. </w:t>
+            </w:r>
+          </w:p>
+        </w:tc>
+        <w:tc>
+          <w:tcPr>
+            <w:tcW w:w="1772" w:type="dxa"/>
+          </w:tcPr>
+          <w:p>
+            <w:pPr>
+              <w:rPr>
+                <w:lang w:val="en-ZA"/>
+              </w:rPr>
+            </w:pPr>
+            <w:r>
+              <w:rPr>
+                <w:lang w:val="en-ZA"/>
+              </w:rPr>
+              <w:t xml:space="preserve">When the user </w:t>
+            </w:r>
+            <w:r>
+              <w:rPr>
+                <w:lang w:val="en-ZA"/>
+              </w:rPr>
+              <w:t xml:space="preserve">enters </w:t>
+            </w:r>
+            <w:proofErr w:type="gramStart"/>
+            <w:r>
+              <w:rPr>
+                <w:lang w:val="en-ZA"/>
+              </w:rPr>
+              <w:t>an</w:t>
+            </w:r>
+            <w:proofErr w:type="gramEnd"/>
+            <w:r>
+              <w:rPr>
+                <w:lang w:val="en-ZA"/>
+              </w:rPr>
+              <w:t xml:space="preserve"> username with wrong password, there will be an error preventing them from accessing the other account’s data</w:t>
+            </w:r>
+          </w:p>
+        </w:tc>
+        <w:tc>
+          <w:tcPr>
+            <w:tcW w:w="947" w:type="dxa"/>
+          </w:tcPr>
+          <w:p>
+            <w:pPr>
+              <w:rPr>
+                <w:lang w:val="en-ZA"/>
+              </w:rPr>
+            </w:pPr>
+            <w:r>
+              <w:rPr>
+                <w:lang w:val="en-ZA"/>
+              </w:rPr>
+              <w:t>Passed</w:t>
+            </w:r>
+          </w:p>
+        </w:tc>
+        <w:tc>
+          <w:tcPr>
+            <w:tcW w:w="964" w:type="dxa"/>
+          </w:tcPr>
+          <w:p>
+            <w:pPr>
+              <w:rPr>
+                <w:lang w:val="en-ZA"/>
+              </w:rPr>
+            </w:pPr>
+            <w:r>
+              <w:rPr>
+                <w:lang w:val="en-ZA"/>
+              </w:rPr>
+              <w:t>N/A</w:t>
+            </w:r>
+          </w:p>
+        </w:tc>
+      </w:tr>
+      <w:tr>
+        <w:tc>
+          <w:tcPr>
+            <w:tcW w:w="1255" w:type="dxa"/>
+          </w:tcPr>
+          <w:p>
+            <w:pPr>
+              <w:rPr>
+                <w:lang w:val="en-ZA"/>
+              </w:rPr>
+            </w:pPr>
+            <w:r>
+              <w:rPr>
+                <w:lang w:val="en-ZA"/>
+              </w:rPr>
+              <w:t>Performance test</w:t>
+            </w:r>
+          </w:p>
+        </w:tc>
+        <w:tc>
+          <w:tcPr>
+            <w:tcW w:w="1512" w:type="dxa"/>
+          </w:tcPr>
+          <w:p>
+            <w:pPr>
+              <w:rPr>
+                <w:lang w:val="en-ZA"/>
+              </w:rPr>
+            </w:pPr>
+            <w:r>
+              <w:rPr>
+                <w:lang w:val="en-ZA"/>
+              </w:rPr>
+              <w:t>To improve efficiency</w:t>
+            </w:r>
+          </w:p>
+        </w:tc>
+        <w:tc>
+          <w:tcPr>
+            <w:tcW w:w="2566" w:type="dxa"/>
+          </w:tcPr>
+          <w:p>
+            <w:pPr>
+              <w:rPr>
+                <w:lang w:val="en-ZA"/>
+              </w:rPr>
+            </w:pPr>
+            <w:r>
+              <w:rPr>
+                <w:lang w:val="en-ZA"/>
+              </w:rPr>
+              <w:t>We import time.</w:t>
+            </w:r>
+          </w:p>
+          <w:p>
+            <w:pPr>
+              <w:rPr>
+                <w:lang w:val="en-ZA"/>
+              </w:rPr>
+            </w:pPr>
+            <w:r>
+              <w:rPr>
+                <w:lang w:val="en-ZA"/>
+              </w:rPr>
+              <w:t xml:space="preserve">User </w:t>
+            </w:r>
+            <w:proofErr w:type="spellStart"/>
+            <w:proofErr w:type="gramStart"/>
+            <w:r>
+              <w:rPr>
+                <w:lang w:val="en-ZA"/>
+              </w:rPr>
+              <w:t>time.start</w:t>
+            </w:r>
+            <w:proofErr w:type="spellEnd"/>
+            <w:proofErr w:type="gramEnd"/>
+            <w:r>
+              <w:rPr>
+                <w:lang w:val="en-ZA"/>
+              </w:rPr>
+              <w:t xml:space="preserve">() and </w:t>
+            </w:r>
+            <w:proofErr w:type="spellStart"/>
+            <w:r>
+              <w:rPr>
+                <w:lang w:val="en-ZA"/>
+              </w:rPr>
+              <w:t>time.time</w:t>
+            </w:r>
+            <w:proofErr w:type="spellEnd"/>
+            <w:r>
+              <w:rPr>
+                <w:lang w:val="en-ZA"/>
+              </w:rPr>
+              <w:t>() to measure the time taken to execute different inputs</w:t>
+            </w:r>
+          </w:p>
+          <w:p>
+            <w:pPr>
+              <w:rPr>
+                <w:lang w:val="en-ZA"/>
+              </w:rPr>
+            </w:pPr>
+          </w:p>
+          <w:p>
+            <w:pPr>
+              <w:rPr>
+                <w:lang w:val="en-ZA"/>
+              </w:rPr>
+            </w:pPr>
+          </w:p>
+          <w:p>
+            <w:pPr>
+              <w:rPr>
+                <w:lang w:val="en-ZA"/>
+              </w:rPr>
+            </w:pPr>
+          </w:p>
+          <w:p>
+            <w:pPr>
+              <w:rPr>
+                <w:lang w:val="en-ZA"/>
+              </w:rPr>
+            </w:pPr>
+          </w:p>
+          <w:p>
+            <w:pPr>
+              <w:rPr>
+                <w:lang w:val="en-ZA"/>
+              </w:rPr>
+            </w:pPr>
+          </w:p>
+          <w:p>
+            <w:pPr>
+              <w:rPr>
+                <w:lang w:val="en-ZA"/>
+              </w:rPr>
+            </w:pPr>
+          </w:p>
+          <w:p>
+            <w:pPr>
+              <w:rPr>
+                <w:lang w:val="en-ZA"/>
+              </w:rPr>
+            </w:pPr>
+          </w:p>
+        </w:tc>
+        <w:tc>
+          <w:tcPr>
+            <w:tcW w:w="1772" w:type="dxa"/>
+          </w:tcPr>
+          <w:p>
+            <w:pPr>
+              <w:rPr>
+                <w:lang w:val="en-ZA"/>
+              </w:rPr>
+            </w:pPr>
+            <w:r>
+              <w:rPr>
+                <w:lang w:val="en-ZA"/>
+              </w:rPr>
+              <w:t>Simon’s Town – Strand on Monday took 0.006</w:t>
+            </w:r>
+          </w:p>
+          <w:p>
+            <w:pPr>
+              <w:rPr>
+                <w:lang w:val="en-ZA"/>
+              </w:rPr>
+            </w:pPr>
+            <w:r>
+              <w:rPr>
+                <w:lang w:val="en-ZA"/>
+              </w:rPr>
+              <w:t>Mowbray – Stellenbosch on Saturday took 0.005</w:t>
+            </w:r>
+          </w:p>
+          <w:p>
+            <w:pPr>
+              <w:rPr>
+                <w:lang w:val="en-ZA"/>
+              </w:rPr>
+            </w:pPr>
+            <w:r>
+              <w:rPr>
+                <w:lang w:val="en-ZA"/>
+              </w:rPr>
+              <w:t>Cape Town to Avondale on Monday took 0.004</w:t>
+            </w:r>
+            <w:r>
+              <w:rPr>
+                <w:lang w:val="en-ZA"/>
+              </w:rPr>
+              <w:t>.</w:t>
+            </w:r>
+          </w:p>
+          <w:p>
+            <w:pPr>
+              <w:rPr>
+                <w:lang w:val="en-ZA"/>
+              </w:rPr>
+            </w:pPr>
+            <w:r>
+              <w:rPr>
+                <w:lang w:val="en-ZA"/>
+              </w:rPr>
+              <w:t>The time normally won’t go over 0.01 seconds</w:t>
+            </w:r>
+          </w:p>
+        </w:tc>
+        <w:tc>
+          <w:tcPr>
+            <w:tcW w:w="947" w:type="dxa"/>
+          </w:tcPr>
+          <w:p>
+            <w:pPr>
+              <w:rPr>
+                <w:lang w:val="en-ZA"/>
+              </w:rPr>
+            </w:pPr>
+            <w:r>
+              <w:rPr>
+                <w:lang w:val="en-ZA"/>
+              </w:rPr>
+              <w:t>Passed</w:t>
+            </w:r>
+          </w:p>
+        </w:tc>
+        <w:tc>
+          <w:tcPr>
+            <w:tcW w:w="964" w:type="dxa"/>
+          </w:tcPr>
+          <w:p>
+            <w:pPr>
+              <w:rPr>
+                <w:lang w:val="en-ZA"/>
+              </w:rPr>
+            </w:pPr>
+            <w:r>
+              <w:rPr>
+                <w:lang w:val="en-ZA"/>
+              </w:rPr>
+              <w:t>Passed</w:t>
+            </w:r>
+          </w:p>
+        </w:tc>
+      </w:tr>
+      <w:tr>
+        <w:tc>
+          <w:tcPr>
+            <w:tcW w:w="1255" w:type="dxa"/>
+          </w:tcPr>
+          <w:p>
+            <w:pPr>
+              <w:rPr>
+                <w:lang w:val="en-ZA"/>
+              </w:rPr>
+            </w:pPr>
+            <w:r>
+              <w:rPr>
+                <w:lang w:val="en-ZA"/>
+              </w:rPr>
+              <w:t>Spelling Testing</w:t>
+            </w:r>
+          </w:p>
+        </w:tc>
+        <w:tc>
+          <w:tcPr>
+            <w:tcW w:w="1512" w:type="dxa"/>
+          </w:tcPr>
+          <w:p>
+            <w:pPr>
+              <w:rPr>
+                <w:lang w:val="en-ZA"/>
+              </w:rPr>
+            </w:pPr>
+            <w:r>
+              <w:rPr>
+                <w:lang w:val="en-ZA"/>
+              </w:rPr>
+              <w:t xml:space="preserve">To ensure that all </w:t>
             </w:r>
             <w:r>
               <w:rPr>
                 <w:lang w:val="en-ZA"/>
               </w:rPr>
               <w:lastRenderedPageBreak/>
-              <w:t>better user experience</w:t>
-            </w:r>
-          </w:p>
-          <w:p>
-            <w:pPr>
-              <w:rPr>
-                <w:lang w:val="en-ZA"/>
-              </w:rPr>
-            </w:pPr>
+              <w:t>spellings of the train stations are correct</w:t>
+            </w:r>
+          </w:p>
+        </w:tc>
+        <w:tc>
+          <w:tcPr>
+            <w:tcW w:w="2566" w:type="dxa"/>
+          </w:tcPr>
+          <w:p>
+            <w:pPr>
+              <w:rPr>
+                <w:lang w:val="en-ZA"/>
+              </w:rPr>
+            </w:pPr>
+            <w:r>
+              <w:rPr>
+                <w:lang w:val="en-ZA"/>
+              </w:rPr>
+              <w:lastRenderedPageBreak/>
+              <w:t>We</w:t>
+            </w:r>
+            <w:r>
+              <w:rPr>
+                <w:lang w:val="en-ZA"/>
+              </w:rPr>
+              <w:t xml:space="preserve"> have written a python file </w:t>
+            </w:r>
+            <w:r>
+              <w:rPr>
+                <w:lang w:val="en-ZA"/>
+              </w:rPr>
+              <w:lastRenderedPageBreak/>
+              <w:t xml:space="preserve">TextOrganizer.py. This file will go through all the </w:t>
+            </w:r>
+            <w:r>
+              <w:rPr>
+                <w:lang w:val="en-ZA"/>
+              </w:rPr>
+              <w:t xml:space="preserve">Train Route and compare them with the duration, </w:t>
+            </w:r>
+            <w:proofErr w:type="gramStart"/>
+            <w:r>
+              <w:rPr>
+                <w:lang w:val="en-ZA"/>
+              </w:rPr>
+              <w:t>If</w:t>
+            </w:r>
+            <w:proofErr w:type="gramEnd"/>
+            <w:r>
+              <w:rPr>
+                <w:lang w:val="en-ZA"/>
+              </w:rPr>
+              <w:t xml:space="preserve"> anything is missing or misspelt, it will return an error </w:t>
+            </w:r>
+          </w:p>
+        </w:tc>
+        <w:tc>
+          <w:tcPr>
+            <w:tcW w:w="1772" w:type="dxa"/>
+          </w:tcPr>
+          <w:p>
+            <w:pPr>
+              <w:rPr>
+                <w:lang w:val="en-ZA"/>
+              </w:rPr>
+            </w:pPr>
+            <w:r>
+              <w:rPr>
+                <w:lang w:val="en-ZA"/>
+              </w:rPr>
+              <w:lastRenderedPageBreak/>
+              <w:t xml:space="preserve">We find the location that </w:t>
+            </w:r>
+            <w:r>
+              <w:rPr>
+                <w:lang w:val="en-ZA"/>
+              </w:rPr>
+              <w:lastRenderedPageBreak/>
+              <w:t xml:space="preserve">caused the error. Edit text files then rerun the program to </w:t>
+            </w:r>
+            <w:r>
+              <w:rPr>
+                <w:lang w:val="en-ZA"/>
+              </w:rPr>
+              <w:t>check for if we have any more errors</w:t>
+            </w:r>
           </w:p>
         </w:tc>
         <w:tc>
@@ -970,613 +1986,8 @@
               <w:rPr>
                 <w:lang w:val="en-ZA"/>
               </w:rPr>
-              <w:t>N/A</w:t>
-            </w:r>
-          </w:p>
-        </w:tc>
-      </w:tr>
-      <w:tr>
-        <w:tc>
-          <w:tcPr>
-            <w:tcW w:w="1255" w:type="dxa"/>
-          </w:tcPr>
-          <w:p>
-            <w:pPr>
-              <w:rPr>
-                <w:lang w:val="en-ZA"/>
-              </w:rPr>
-            </w:pPr>
-            <w:r>
-              <w:rPr>
-                <w:lang w:val="en-ZA"/>
-              </w:rPr>
-              <w:t>Recovery test</w:t>
-            </w:r>
-          </w:p>
-        </w:tc>
-        <w:tc>
-          <w:tcPr>
-            <w:tcW w:w="1512" w:type="dxa"/>
-          </w:tcPr>
-          <w:p>
-            <w:pPr>
-              <w:rPr>
-                <w:lang w:val="en-ZA"/>
-              </w:rPr>
-            </w:pPr>
-            <w:r>
-              <w:rPr>
-                <w:lang w:val="en-ZA"/>
-              </w:rPr>
-              <w:t>To ensure that data is not lost due to break down or accidental close of the application</w:t>
-            </w:r>
-          </w:p>
-        </w:tc>
-        <w:tc>
-          <w:tcPr>
-            <w:tcW w:w="2566" w:type="dxa"/>
-          </w:tcPr>
-          <w:p>
-            <w:pPr>
-              <w:rPr>
-                <w:lang w:val="en-ZA"/>
-              </w:rPr>
-            </w:pPr>
-            <w:r>
-              <w:rPr>
-                <w:lang w:val="en-ZA"/>
-              </w:rPr>
-              <w:t xml:space="preserve">We do many different testings, once bug is found, we fix them immediately. We tried to store </w:t>
-            </w:r>
-            <w:r>
-              <w:rPr>
-                <w:lang w:val="en-ZA"/>
-              </w:rPr>
-              <w:t>then</w:t>
-            </w:r>
-            <w:r>
-              <w:rPr>
-                <w:lang w:val="en-ZA"/>
-              </w:rPr>
-              <w:t xml:space="preserve"> close website immediately, check if the database was able to record the data. </w:t>
-            </w:r>
-          </w:p>
-        </w:tc>
-        <w:tc>
-          <w:tcPr>
-            <w:tcW w:w="1772" w:type="dxa"/>
-          </w:tcPr>
-          <w:p>
-            <w:pPr>
-              <w:rPr>
-                <w:lang w:val="en-ZA"/>
-              </w:rPr>
-            </w:pPr>
-            <w:r>
-              <w:rPr>
-                <w:lang w:val="en-ZA"/>
-              </w:rPr>
-              <w:t xml:space="preserve">The </w:t>
-            </w:r>
-            <w:r>
-              <w:rPr>
-                <w:lang w:val="en-ZA"/>
-              </w:rPr>
-              <w:t xml:space="preserve">program is working better every time we fix a bug. Everything is recorded in the </w:t>
-            </w:r>
-            <w:r>
-              <w:rPr>
-                <w:lang w:val="en-ZA"/>
-              </w:rPr>
-              <w:t>database,</w:t>
-            </w:r>
-            <w:r>
-              <w:rPr>
-                <w:lang w:val="en-ZA"/>
-              </w:rPr>
-              <w:t xml:space="preserve"> so nothing is </w:t>
-            </w:r>
-            <w:r>
-              <w:rPr>
-                <w:lang w:val="en-ZA"/>
-              </w:rPr>
-              <w:t>lost</w:t>
-            </w:r>
-            <w:r>
-              <w:rPr>
-                <w:lang w:val="en-ZA"/>
-              </w:rPr>
-              <w:t xml:space="preserve"> when website is closed suddenly after the clicking of the button</w:t>
-            </w:r>
-          </w:p>
-        </w:tc>
-        <w:tc>
-          <w:tcPr>
-            <w:tcW w:w="947" w:type="dxa"/>
-          </w:tcPr>
-          <w:p>
-            <w:pPr>
-              <w:rPr>
-                <w:lang w:val="en-ZA"/>
-              </w:rPr>
-            </w:pPr>
-            <w:r>
-              <w:rPr>
-                <w:lang w:val="en-ZA"/>
-              </w:rPr>
               <w:t>Passed</w:t>
             </w:r>
-          </w:p>
-        </w:tc>
-        <w:tc>
-          <w:tcPr>
-            <w:tcW w:w="964" w:type="dxa"/>
-          </w:tcPr>
-          <w:p>
-            <w:pPr>
-              <w:rPr>
-                <w:lang w:val="en-ZA"/>
-              </w:rPr>
-            </w:pPr>
-            <w:r>
-              <w:rPr>
-                <w:lang w:val="en-ZA"/>
-              </w:rPr>
-              <w:t>Passed</w:t>
-            </w:r>
-          </w:p>
-        </w:tc>
-      </w:tr>
-      <w:tr>
-        <w:tc>
-          <w:tcPr>
-            <w:tcW w:w="1255" w:type="dxa"/>
-          </w:tcPr>
-          <w:p>
-            <w:pPr>
-              <w:rPr>
-                <w:lang w:val="en-ZA"/>
-              </w:rPr>
-            </w:pPr>
-            <w:r>
-              <w:rPr>
-                <w:lang w:val="en-ZA"/>
-              </w:rPr>
-              <w:t>Security test</w:t>
-            </w:r>
-          </w:p>
-        </w:tc>
-        <w:tc>
-          <w:tcPr>
-            <w:tcW w:w="1512" w:type="dxa"/>
-          </w:tcPr>
-          <w:p>
-            <w:pPr>
-              <w:rPr>
-                <w:lang w:val="en-ZA"/>
-              </w:rPr>
-            </w:pPr>
-            <w:r>
-              <w:rPr>
-                <w:lang w:val="en-ZA"/>
-              </w:rPr>
-              <w:t>To ensure the privacy of the users</w:t>
-            </w:r>
-          </w:p>
-        </w:tc>
-        <w:tc>
-          <w:tcPr>
-            <w:tcW w:w="2566" w:type="dxa"/>
-          </w:tcPr>
-          <w:p>
-            <w:pPr>
-              <w:rPr>
-                <w:lang w:val="en-ZA"/>
-              </w:rPr>
-            </w:pPr>
-            <w:r>
-              <w:rPr>
-                <w:lang w:val="en-ZA"/>
-              </w:rPr>
-              <w:t xml:space="preserve">we have created a user and password protection to ensure that all users have their own account if they want it. We tried to log in with different accounting using different passwords. </w:t>
-            </w:r>
-            <w:r>
-              <w:rPr>
-                <w:lang w:val="en-ZA"/>
-              </w:rPr>
-              <w:t xml:space="preserve">Check if the user is able to log in. </w:t>
-            </w:r>
-          </w:p>
-        </w:tc>
-        <w:tc>
-          <w:tcPr>
-            <w:tcW w:w="1772" w:type="dxa"/>
-          </w:tcPr>
-          <w:p>
-            <w:pPr>
-              <w:rPr>
-                <w:lang w:val="en-ZA"/>
-              </w:rPr>
-            </w:pPr>
-            <w:r>
-              <w:rPr>
-                <w:lang w:val="en-ZA"/>
-              </w:rPr>
-              <w:t xml:space="preserve">When the user </w:t>
-            </w:r>
-            <w:r>
-              <w:rPr>
-                <w:lang w:val="en-ZA"/>
-              </w:rPr>
-              <w:t>an username with wrong password, there will be an error preventing them from accessing the other account’s data</w:t>
-            </w:r>
-          </w:p>
-        </w:tc>
-        <w:tc>
-          <w:tcPr>
-            <w:tcW w:w="947" w:type="dxa"/>
-          </w:tcPr>
-          <w:p>
-            <w:pPr>
-              <w:rPr>
-                <w:lang w:val="en-ZA"/>
-              </w:rPr>
-            </w:pPr>
-            <w:r>
-              <w:rPr>
-                <w:lang w:val="en-ZA"/>
-              </w:rPr>
-              <w:t>Passed</w:t>
-            </w:r>
-          </w:p>
-        </w:tc>
-        <w:tc>
-          <w:tcPr>
-            <w:tcW w:w="964" w:type="dxa"/>
-          </w:tcPr>
-          <w:p>
-            <w:pPr>
-              <w:rPr>
-                <w:lang w:val="en-ZA"/>
-              </w:rPr>
-            </w:pPr>
-            <w:r>
-              <w:rPr>
-                <w:lang w:val="en-ZA"/>
-              </w:rPr>
-              <w:t>N/A</w:t>
-            </w:r>
-          </w:p>
-        </w:tc>
-      </w:tr>
-      <w:tr>
-        <w:tc>
-          <w:tcPr>
-            <w:tcW w:w="1255" w:type="dxa"/>
-          </w:tcPr>
-          <w:p>
-            <w:pPr>
-              <w:rPr>
-                <w:lang w:val="en-ZA"/>
-              </w:rPr>
-            </w:pPr>
-            <w:r>
-              <w:rPr>
-                <w:lang w:val="en-ZA"/>
-              </w:rPr>
-              <w:t>Performance test</w:t>
-            </w:r>
-          </w:p>
-        </w:tc>
-        <w:tc>
-          <w:tcPr>
-            <w:tcW w:w="1512" w:type="dxa"/>
-          </w:tcPr>
-          <w:p>
-            <w:pPr>
-              <w:rPr>
-                <w:lang w:val="en-ZA"/>
-              </w:rPr>
-            </w:pPr>
-            <w:r>
-              <w:rPr>
-                <w:lang w:val="en-ZA"/>
-              </w:rPr>
-              <w:t>To improve efficiency</w:t>
-            </w:r>
-          </w:p>
-        </w:tc>
-        <w:tc>
-          <w:tcPr>
-            <w:tcW w:w="2566" w:type="dxa"/>
-          </w:tcPr>
-          <w:p>
-            <w:pPr>
-              <w:rPr>
-                <w:lang w:val="en-ZA"/>
-              </w:rPr>
-            </w:pPr>
-            <w:r>
-              <w:rPr>
-                <w:lang w:val="en-ZA"/>
-              </w:rPr>
-              <w:t>We import time.</w:t>
-            </w:r>
-          </w:p>
-          <w:p>
-            <w:pPr>
-              <w:rPr>
-                <w:lang w:val="en-ZA"/>
-              </w:rPr>
-            </w:pPr>
-            <w:r>
-              <w:rPr>
-                <w:lang w:val="en-ZA"/>
-              </w:rPr>
-              <w:t xml:space="preserve">User </w:t>
-            </w:r>
-            <w:proofErr w:type="spellStart"/>
-            <w:r>
-              <w:rPr>
-                <w:lang w:val="en-ZA"/>
-              </w:rPr>
-              <w:t>time.start</w:t>
-            </w:r>
-            <w:proofErr w:type="spellEnd"/>
-            <w:r>
-              <w:rPr>
-                <w:lang w:val="en-ZA"/>
-              </w:rPr>
-              <w:t xml:space="preserve">() and </w:t>
-            </w:r>
-            <w:proofErr w:type="spellStart"/>
-            <w:r>
-              <w:rPr>
-                <w:lang w:val="en-ZA"/>
-              </w:rPr>
-              <w:t>time.time</w:t>
-            </w:r>
-            <w:proofErr w:type="spellEnd"/>
-            <w:r>
-              <w:rPr>
-                <w:lang w:val="en-ZA"/>
-              </w:rPr>
-              <w:t>() to measure the time taken to execute different inputs</w:t>
-            </w:r>
-          </w:p>
-          <w:p>
-            <w:pPr>
-              <w:rPr>
-                <w:lang w:val="en-ZA"/>
-              </w:rPr>
-            </w:pPr>
-          </w:p>
-          <w:p>
-            <w:pPr>
-              <w:rPr>
-                <w:lang w:val="en-ZA"/>
-              </w:rPr>
-            </w:pPr>
-          </w:p>
-          <w:p>
-            <w:pPr>
-              <w:rPr>
-                <w:lang w:val="en-ZA"/>
-              </w:rPr>
-            </w:pPr>
-          </w:p>
-          <w:p>
-            <w:pPr>
-              <w:rPr>
-                <w:lang w:val="en-ZA"/>
-              </w:rPr>
-            </w:pPr>
-          </w:p>
-          <w:p>
-            <w:pPr>
-              <w:rPr>
-                <w:lang w:val="en-ZA"/>
-              </w:rPr>
-            </w:pPr>
-          </w:p>
-          <w:p>
-            <w:pPr>
-              <w:rPr>
-                <w:lang w:val="en-ZA"/>
-              </w:rPr>
-            </w:pPr>
-          </w:p>
-          <w:p>
-            <w:pPr>
-              <w:rPr>
-                <w:lang w:val="en-ZA"/>
-              </w:rPr>
-            </w:pPr>
-          </w:p>
-        </w:tc>
-        <w:tc>
-          <w:tcPr>
-            <w:tcW w:w="1772" w:type="dxa"/>
-          </w:tcPr>
-          <w:p>
-            <w:pPr>
-              <w:rPr>
-                <w:lang w:val="en-ZA"/>
-              </w:rPr>
-            </w:pPr>
-            <w:r>
-              <w:rPr>
-                <w:lang w:val="en-ZA"/>
-              </w:rPr>
-              <w:t>Simon’s Town – Strand on Monday took 0.006</w:t>
-            </w:r>
-          </w:p>
-          <w:p>
-            <w:pPr>
-              <w:rPr>
-                <w:lang w:val="en-ZA"/>
-              </w:rPr>
-            </w:pPr>
-            <w:r>
-              <w:rPr>
-                <w:lang w:val="en-ZA"/>
-              </w:rPr>
-              <w:t>Mowbray – Stellenbosch on Saturday took 0.005</w:t>
-            </w:r>
-          </w:p>
-          <w:p>
-            <w:pPr>
-              <w:rPr>
-                <w:lang w:val="en-ZA"/>
-              </w:rPr>
-            </w:pPr>
-            <w:r>
-              <w:rPr>
-                <w:lang w:val="en-ZA"/>
-              </w:rPr>
-              <w:t>Cape Town to Avondale on Monday took 0.004</w:t>
-            </w:r>
-            <w:r>
-              <w:rPr>
-                <w:lang w:val="en-ZA"/>
-              </w:rPr>
-              <w:t>.</w:t>
-            </w:r>
-          </w:p>
-          <w:p>
-            <w:pPr>
-              <w:rPr>
-                <w:lang w:val="en-ZA"/>
-              </w:rPr>
-            </w:pPr>
-            <w:r>
-              <w:rPr>
-                <w:lang w:val="en-ZA"/>
-              </w:rPr>
-              <w:t>The time normally won’t go over 0.01 seconds</w:t>
-            </w:r>
-          </w:p>
-        </w:tc>
-        <w:tc>
-          <w:tcPr>
-            <w:tcW w:w="947" w:type="dxa"/>
-          </w:tcPr>
-          <w:p>
-            <w:pPr>
-              <w:rPr>
-                <w:lang w:val="en-ZA"/>
-              </w:rPr>
-            </w:pPr>
-            <w:r>
-              <w:rPr>
-                <w:lang w:val="en-ZA"/>
-              </w:rPr>
-              <w:t>Passed</w:t>
-            </w:r>
-          </w:p>
-        </w:tc>
-        <w:tc>
-          <w:tcPr>
-            <w:tcW w:w="964" w:type="dxa"/>
-          </w:tcPr>
-          <w:p>
-            <w:pPr>
-              <w:rPr>
-                <w:lang w:val="en-ZA"/>
-              </w:rPr>
-            </w:pPr>
-            <w:r>
-              <w:rPr>
-                <w:lang w:val="en-ZA"/>
-              </w:rPr>
-              <w:t>Passed</w:t>
-            </w:r>
-          </w:p>
-        </w:tc>
-      </w:tr>
-      <w:tr>
-        <w:tc>
-          <w:tcPr>
-            <w:tcW w:w="1255" w:type="dxa"/>
-          </w:tcPr>
-          <w:p>
-            <w:pPr>
-              <w:rPr>
-                <w:lang w:val="en-ZA"/>
-              </w:rPr>
-            </w:pPr>
-            <w:r>
-              <w:rPr>
-                <w:lang w:val="en-ZA"/>
-              </w:rPr>
-              <w:t>Spelling Testing</w:t>
-            </w:r>
-          </w:p>
-        </w:tc>
-        <w:tc>
-          <w:tcPr>
-            <w:tcW w:w="1512" w:type="dxa"/>
-          </w:tcPr>
-          <w:p>
-            <w:pPr>
-              <w:rPr>
-                <w:lang w:val="en-ZA"/>
-              </w:rPr>
-            </w:pPr>
-            <w:r>
-              <w:rPr>
-                <w:lang w:val="en-ZA"/>
-              </w:rPr>
-              <w:t>To ensure that all spellings of the train stations are correct</w:t>
-            </w:r>
-          </w:p>
-        </w:tc>
-        <w:tc>
-          <w:tcPr>
-            <w:tcW w:w="2566" w:type="dxa"/>
-          </w:tcPr>
-          <w:p>
-            <w:pPr>
-              <w:rPr>
-                <w:lang w:val="en-ZA"/>
-              </w:rPr>
-            </w:pPr>
-          </w:p>
-        </w:tc>
-        <w:tc>
-          <w:tcPr>
-            <w:tcW w:w="1772" w:type="dxa"/>
-          </w:tcPr>
-          <w:p>
-            <w:pPr>
-              <w:rPr>
-                <w:lang w:val="en-ZA"/>
-              </w:rPr>
-            </w:pPr>
-          </w:p>
-        </w:tc>
-        <w:tc>
-          <w:tcPr>
-            <w:tcW w:w="947" w:type="dxa"/>
-          </w:tcPr>
-          <w:p>
-            <w:pPr>
-              <w:rPr>
-                <w:lang w:val="en-ZA"/>
-              </w:rPr>
-            </w:pPr>
-          </w:p>
-        </w:tc>
-        <w:tc>
-          <w:tcPr>
-            <w:tcW w:w="964" w:type="dxa"/>
-          </w:tcPr>
-          <w:p>
-            <w:pPr>
-              <w:rPr>
-                <w:lang w:val="en-ZA"/>
-              </w:rPr>
-            </w:pPr>
           </w:p>
         </w:tc>
       </w:tr>
@@ -1601,16 +2012,22 @@
           <w:lang w:val="en-ZA"/>
         </w:rPr>
       </w:pPr>
+    </w:p>
+    <w:p>
+      <w:pPr>
+        <w:rPr>
+          <w:lang w:val="en-ZA"/>
+        </w:rPr>
+      </w:pPr>
       <w:r>
         <w:rPr>
           <w:noProof/>
         </w:rPr>
-        <w:lastRenderedPageBreak/>
         <w:drawing>
-          <wp:inline distT="0" distB="0" distL="0" distR="0" wp14:anchorId="7A07FF66" wp14:editId="06CA11B6">
+          <wp:inline distT="0" distB="0" distL="0" distR="0" wp14:anchorId="47C9EEAB" wp14:editId="57374E76">
             <wp:extent cx="5731510" cy="5840730"/>
             <wp:effectExtent l="0" t="0" r="2540" b="7620"/>
-            <wp:docPr id="2" name="Picture 2"/>
+            <wp:docPr id="1" name="Picture 1"/>
             <wp:cNvGraphicFramePr>
               <a:graphicFrameLocks xmlns:a="http://schemas.openxmlformats.org/drawingml/2006/main" noChangeAspect="1"/>
             </wp:cNvGraphicFramePr>
@@ -1624,7 +2041,7 @@
                     </pic:cNvPicPr>
                   </pic:nvPicPr>
                   <pic:blipFill>
-                    <a:blip r:embed="rId6">
+                    <a:blip r:embed="rId7">
                       <a:extLst>
                         <a:ext uri="{28A0092B-C50C-407E-A947-70E740481C1C}">
                           <a14:useLocalDpi xmlns:a14="http://schemas.microsoft.com/office/drawing/2010/main" val="0"/>
@@ -1662,6 +2079,631 @@
           <w:lang w:val="en-ZA"/>
         </w:rPr>
       </w:pPr>
+      <w:r>
+        <w:rPr>
+          <w:lang w:val="en-ZA"/>
+        </w:rPr>
+        <w:t>Architectural diagram</w:t>
+      </w:r>
+    </w:p>
+    <w:p>
+      <w:pPr>
+        <w:rPr>
+          <w:lang w:val="en-ZA"/>
+        </w:rPr>
+      </w:pPr>
+      <w:r>
+        <w:rPr>
+          <w:lang w:val="en-ZA"/>
+        </w:rPr>
+        <w:t>There are 4 main sections in our program:</w:t>
+      </w:r>
+    </w:p>
+    <w:p>
+      <w:pPr>
+        <w:pStyle w:val="ListParagraph"/>
+        <w:numPr>
+          <w:ilvl w:val="0"/>
+          <w:numId w:val="2"/>
+        </w:numPr>
+        <w:rPr>
+          <w:lang w:val="en-ZA"/>
+        </w:rPr>
+      </w:pPr>
+      <w:r>
+        <w:rPr>
+          <w:lang w:val="en-ZA"/>
+        </w:rPr>
+        <w:t>UI: This is the front end of the program that the user will see and interact with</w:t>
+      </w:r>
+    </w:p>
+    <w:p>
+      <w:pPr>
+        <w:pStyle w:val="ListParagraph"/>
+        <w:numPr>
+          <w:ilvl w:val="0"/>
+          <w:numId w:val="2"/>
+        </w:numPr>
+        <w:rPr>
+          <w:lang w:val="en-ZA"/>
+        </w:rPr>
+      </w:pPr>
+      <w:r>
+        <w:rPr>
+          <w:lang w:val="en-ZA"/>
+        </w:rPr>
+        <w:lastRenderedPageBreak/>
+        <w:t xml:space="preserve">Search and store: This is the heart of the backend that </w:t>
+      </w:r>
+      <w:r>
+        <w:rPr>
+          <w:lang w:val="en-ZA"/>
+        </w:rPr>
+        <w:t xml:space="preserve">executes commands depending on the user inputs. </w:t>
+      </w:r>
+      <w:r>
+        <w:rPr>
+          <w:lang w:val="en-ZA"/>
+        </w:rPr>
+        <w:t>They take information from database and text files and generate an output for displaying on the website</w:t>
+      </w:r>
+    </w:p>
+    <w:p>
+      <w:pPr>
+        <w:pStyle w:val="ListParagraph"/>
+        <w:numPr>
+          <w:ilvl w:val="0"/>
+          <w:numId w:val="2"/>
+        </w:numPr>
+        <w:rPr>
+          <w:lang w:val="en-ZA"/>
+        </w:rPr>
+      </w:pPr>
+      <w:r>
+        <w:rPr>
+          <w:lang w:val="en-ZA"/>
+        </w:rPr>
+        <w:t xml:space="preserve">Database: This is where all the information </w:t>
+      </w:r>
+      <w:r>
+        <w:rPr>
+          <w:lang w:val="en-ZA"/>
+        </w:rPr>
+        <w:t>about the trains, user, and their histories are stored.</w:t>
+      </w:r>
+    </w:p>
+    <w:p>
+      <w:pPr>
+        <w:pStyle w:val="ListParagraph"/>
+        <w:numPr>
+          <w:ilvl w:val="0"/>
+          <w:numId w:val="2"/>
+        </w:numPr>
+        <w:rPr>
+          <w:lang w:val="en-ZA"/>
+        </w:rPr>
+      </w:pPr>
+      <w:r>
+        <w:rPr>
+          <w:lang w:val="en-ZA"/>
+        </w:rPr>
+        <w:t xml:space="preserve">Text files: This is a package that provides addition information for search and store to compute </w:t>
+      </w:r>
+      <w:r>
+        <w:rPr>
+          <w:lang w:val="en-ZA"/>
+        </w:rPr>
+        <w:t>and generate output.</w:t>
+      </w:r>
+    </w:p>
+    <w:p>
+      <w:pPr>
+        <w:rPr>
+          <w:lang w:val="en-ZA"/>
+        </w:rPr>
+      </w:pPr>
+      <w:r>
+        <w:rPr>
+          <w:lang w:val="en-ZA"/>
+        </w:rPr>
+        <w:t>How classes interact to find train route:</w:t>
+      </w:r>
+    </w:p>
+    <w:p>
+      <w:pPr>
+        <w:rPr>
+          <w:lang w:val="en-ZA"/>
+        </w:rPr>
+      </w:pPr>
+      <w:r>
+        <w:rPr>
+          <w:lang w:val="en-ZA"/>
+        </w:rPr>
+        <w:t xml:space="preserve">The core </w:t>
+      </w:r>
+      <w:r>
+        <w:rPr>
+          <w:lang w:val="en-ZA"/>
+        </w:rPr>
+        <w:t xml:space="preserve">file is called </w:t>
+      </w:r>
+      <w:proofErr w:type="spellStart"/>
+      <w:r>
+        <w:rPr>
+          <w:lang w:val="en-ZA"/>
+        </w:rPr>
+        <w:t>searchRoute</w:t>
+      </w:r>
+      <w:proofErr w:type="spellEnd"/>
+      <w:r>
+        <w:rPr>
+          <w:lang w:val="en-ZA"/>
+        </w:rPr>
+        <w:t xml:space="preserve">, the website will be calling the function to find all the routes that goes from start to end. This returns a </w:t>
+      </w:r>
+      <w:r>
+        <w:rPr>
+          <w:lang w:val="en-ZA"/>
+        </w:rPr>
+        <w:t>2d array in this format</w:t>
+      </w:r>
+      <w:r>
+        <w:rPr>
+          <w:lang w:val="en-ZA"/>
+        </w:rPr>
+        <w:t xml:space="preserve">: </w:t>
+      </w:r>
+      <w:r>
+        <w:rPr>
+          <w:lang w:val="en-ZA"/>
+        </w:rPr>
+        <w:t xml:space="preserve">[list of </w:t>
+      </w:r>
+      <w:r>
+        <w:rPr>
+          <w:lang w:val="en-ZA"/>
+        </w:rPr>
+        <w:t>routes] [route information]. Dijkstra is used for finding the shortest path between two locations.</w:t>
+      </w:r>
+      <w:r>
+        <w:rPr>
+          <w:lang w:val="en-ZA"/>
+        </w:rPr>
+        <w:t xml:space="preserve"> The information from Dijkstra will be passed to </w:t>
+      </w:r>
+      <w:proofErr w:type="spellStart"/>
+      <w:r>
+        <w:rPr>
+          <w:lang w:val="en-ZA"/>
+        </w:rPr>
+        <w:t>searchRoute</w:t>
+      </w:r>
+      <w:proofErr w:type="spellEnd"/>
+      <w:r>
+        <w:rPr>
+          <w:lang w:val="en-ZA"/>
+        </w:rPr>
+        <w:t xml:space="preserve">. </w:t>
+      </w:r>
+      <w:proofErr w:type="spellStart"/>
+      <w:r>
+        <w:rPr>
+          <w:lang w:val="en-ZA"/>
+        </w:rPr>
+        <w:t>searchRoute</w:t>
+      </w:r>
+      <w:proofErr w:type="spellEnd"/>
+      <w:r>
+        <w:rPr>
+          <w:lang w:val="en-ZA"/>
+        </w:rPr>
+        <w:t xml:space="preserve"> uses this information and get a list of the routes. </w:t>
+      </w:r>
+      <w:proofErr w:type="spellStart"/>
+      <w:r>
+        <w:rPr>
+          <w:lang w:val="en-ZA"/>
+        </w:rPr>
+        <w:t>shortestRoute</w:t>
+      </w:r>
+      <w:proofErr w:type="spellEnd"/>
+      <w:r>
+        <w:rPr>
+          <w:lang w:val="en-ZA"/>
+        </w:rPr>
+        <w:t xml:space="preserve"> is used for </w:t>
+      </w:r>
+      <w:r>
+        <w:rPr>
+          <w:lang w:val="en-ZA"/>
+        </w:rPr>
+        <w:t xml:space="preserve">finding the shortest duration and closest time to the user wanted departure time. </w:t>
+      </w:r>
+    </w:p>
+    <w:p>
+      <w:pPr>
+        <w:rPr>
+          <w:lang w:val="en-ZA"/>
+        </w:rPr>
+      </w:pPr>
+    </w:p>
+    <w:p>
+      <w:pPr>
+        <w:rPr>
+          <w:lang w:val="en-ZA"/>
+        </w:rPr>
+      </w:pPr>
+      <w:r>
+        <w:rPr>
+          <w:noProof/>
+        </w:rPr>
+        <w:drawing>
+          <wp:anchor distT="0" distB="0" distL="114300" distR="114300" simplePos="0" relativeHeight="251658240" behindDoc="0" locked="0" layoutInCell="1" allowOverlap="1" wp14:anchorId="700149C7" wp14:editId="6686362E">
+            <wp:simplePos x="0" y="0"/>
+            <wp:positionH relativeFrom="column">
+              <wp:posOffset>0</wp:posOffset>
+            </wp:positionH>
+            <wp:positionV relativeFrom="paragraph">
+              <wp:posOffset>0</wp:posOffset>
+            </wp:positionV>
+            <wp:extent cx="2015417" cy="4387850"/>
+            <wp:effectExtent l="0" t="0" r="4445" b="0"/>
+            <wp:wrapSquare wrapText="bothSides"/>
+            <wp:docPr id="3" name="Picture 3"/>
+            <wp:cNvGraphicFramePr>
+              <a:graphicFrameLocks xmlns:a="http://schemas.openxmlformats.org/drawingml/2006/main" noChangeAspect="1"/>
+            </wp:cNvGraphicFramePr>
+            <a:graphic xmlns:a="http://schemas.openxmlformats.org/drawingml/2006/main">
+              <a:graphicData uri="http://schemas.openxmlformats.org/drawingml/2006/picture">
+                <pic:pic xmlns:pic="http://schemas.openxmlformats.org/drawingml/2006/picture">
+                  <pic:nvPicPr>
+                    <pic:cNvPr id="0" name="Picture 3"/>
+                    <pic:cNvPicPr>
+                      <a:picLocks noChangeAspect="1" noChangeArrowheads="1"/>
+                    </pic:cNvPicPr>
+                  </pic:nvPicPr>
+                  <pic:blipFill>
+                    <a:blip r:embed="rId8">
+                      <a:extLst>
+                        <a:ext uri="{28A0092B-C50C-407E-A947-70E740481C1C}">
+                          <a14:useLocalDpi xmlns:a14="http://schemas.microsoft.com/office/drawing/2010/main" val="0"/>
+                        </a:ext>
+                      </a:extLst>
+                    </a:blip>
+                    <a:srcRect/>
+                    <a:stretch>
+                      <a:fillRect/>
+                    </a:stretch>
+                  </pic:blipFill>
+                  <pic:spPr bwMode="auto">
+                    <a:xfrm>
+                      <a:off x="0" y="0"/>
+                      <a:ext cx="2015417" cy="4387850"/>
+                    </a:xfrm>
+                    <a:prstGeom prst="rect">
+                      <a:avLst/>
+                    </a:prstGeom>
+                    <a:noFill/>
+                    <a:ln>
+                      <a:noFill/>
+                    </a:ln>
+                  </pic:spPr>
+                </pic:pic>
+              </a:graphicData>
+            </a:graphic>
+            <wp14:sizeRelH relativeFrom="page">
+              <wp14:pctWidth>0</wp14:pctWidth>
+            </wp14:sizeRelH>
+            <wp14:sizeRelV relativeFrom="page">
+              <wp14:pctHeight>0</wp14:pctHeight>
+            </wp14:sizeRelV>
+          </wp:anchor>
+        </w:drawing>
+      </w:r>
+      <w:r>
+        <w:rPr>
+          <w:lang w:val="en-ZA"/>
+        </w:rPr>
+        <w:t xml:space="preserve">  </w:t>
+      </w:r>
+    </w:p>
+    <w:p>
+      <w:pPr>
+        <w:rPr>
+          <w:lang w:val="en-ZA"/>
+        </w:rPr>
+      </w:pPr>
+      <w:r>
+        <w:rPr>
+          <w:lang w:val="en-ZA"/>
+        </w:rPr>
+        <w:t xml:space="preserve">This is a flowchart </w:t>
+      </w:r>
+      <w:r>
+        <w:rPr>
+          <w:lang w:val="en-ZA"/>
+        </w:rPr>
+        <w:t xml:space="preserve">of how </w:t>
+      </w:r>
+      <w:r>
+        <w:rPr>
+          <w:lang w:val="en-ZA"/>
+        </w:rPr>
+        <w:t xml:space="preserve">search () function in </w:t>
+      </w:r>
+      <w:proofErr w:type="spellStart"/>
+      <w:r>
+        <w:rPr>
+          <w:lang w:val="en-ZA"/>
+        </w:rPr>
+        <w:t>searchRoute</w:t>
+      </w:r>
+      <w:proofErr w:type="spellEnd"/>
+      <w:r>
+        <w:rPr>
+          <w:lang w:val="en-ZA"/>
+        </w:rPr>
+        <w:t xml:space="preserve"> works</w:t>
+      </w:r>
+    </w:p>
+    <w:p>
+      <w:pPr>
+        <w:rPr>
+          <w:lang w:val="en-ZA"/>
+        </w:rPr>
+      </w:pPr>
+      <w:r>
+        <w:rPr>
+          <w:lang w:val="en-ZA"/>
+        </w:rPr>
+        <w:t xml:space="preserve">List of important </w:t>
+      </w:r>
+      <w:r>
+        <w:rPr>
+          <w:lang w:val="en-ZA"/>
+        </w:rPr>
+        <w:t>sections</w:t>
+      </w:r>
+      <w:r>
+        <w:rPr>
+          <w:lang w:val="en-ZA"/>
+        </w:rPr>
+        <w:t xml:space="preserve"> in the search ()</w:t>
+      </w:r>
+    </w:p>
+    <w:p>
+      <w:pPr>
+        <w:rPr>
+          <w:lang w:val="en-ZA"/>
+        </w:rPr>
+      </w:pPr>
+      <w:r>
+        <w:rPr>
+          <w:lang w:val="en-ZA"/>
+        </w:rPr>
+        <w:t xml:space="preserve">Get Keyword: This is </w:t>
+      </w:r>
+      <w:r>
+        <w:rPr>
+          <w:lang w:val="en-ZA"/>
+        </w:rPr>
+        <w:t xml:space="preserve">the most important function in the program, this will return a </w:t>
+      </w:r>
+      <w:r>
+        <w:rPr>
+          <w:lang w:val="en-ZA"/>
+        </w:rPr>
+        <w:t>list of unique keys that represents all the routes that a user can take from start to end destination.</w:t>
+      </w:r>
+      <w:r>
+        <w:rPr>
+          <w:lang w:val="en-ZA"/>
+        </w:rPr>
+        <w:t xml:space="preserve"> All other functions build up from this function</w:t>
+      </w:r>
+    </w:p>
+    <w:p>
+      <w:pPr>
+        <w:rPr>
+          <w:lang w:val="en-ZA"/>
+        </w:rPr>
+      </w:pPr>
+      <w:r>
+        <w:rPr>
+          <w:lang w:val="en-ZA"/>
+        </w:rPr>
+        <w:t xml:space="preserve">Get Route + Get Duration: This is the build up from getKeyword. </w:t>
+      </w:r>
+      <w:r>
+        <w:rPr>
+          <w:lang w:val="en-ZA"/>
+        </w:rPr>
+        <w:t>It will first find all the stations that the train will go pass, use that information combined with their duration information will return the time it takes for the train to travel from start to end</w:t>
+      </w:r>
+      <w:r>
+        <w:rPr>
+          <w:lang w:val="en-ZA"/>
+        </w:rPr>
+        <w:t xml:space="preserve">. </w:t>
+      </w:r>
+    </w:p>
+    <w:p>
+      <w:pPr>
+        <w:rPr>
+          <w:lang w:val="en-ZA"/>
+        </w:rPr>
+      </w:pPr>
+      <w:r>
+        <w:rPr>
+          <w:lang w:val="en-ZA"/>
+        </w:rPr>
+        <w:t>Get result from database and</w:t>
+      </w:r>
+      <w:r>
+        <w:rPr>
+          <w:lang w:val="en-ZA"/>
+        </w:rPr>
+        <w:t xml:space="preserve"> sort result into output: This is </w:t>
+      </w:r>
+      <w:r>
+        <w:rPr>
+          <w:lang w:val="en-ZA"/>
+        </w:rPr>
+        <w:t>retrieving</w:t>
+      </w:r>
+      <w:r>
+        <w:rPr>
+          <w:lang w:val="en-ZA"/>
+        </w:rPr>
+        <w:t xml:space="preserve"> the data from the database </w:t>
+      </w:r>
+      <w:r>
+        <w:rPr>
+          <w:lang w:val="en-ZA"/>
+        </w:rPr>
+        <w:t xml:space="preserve">and sort it before </w:t>
+      </w:r>
+      <w:r>
+        <w:rPr>
+          <w:lang w:val="en-ZA"/>
+        </w:rPr>
+        <w:t>other programs uses it.</w:t>
+      </w:r>
+    </w:p>
+    <w:p>
+      <w:pPr>
+        <w:rPr>
+          <w:lang w:val="en-ZA"/>
+        </w:rPr>
+      </w:pPr>
+    </w:p>
+    <w:p>
+      <w:pPr>
+        <w:rPr>
+          <w:lang w:val="en-ZA"/>
+        </w:rPr>
+      </w:pPr>
+    </w:p>
+    <w:p>
+      <w:pPr>
+        <w:rPr>
+          <w:lang w:val="en-ZA"/>
+        </w:rPr>
+      </w:pPr>
+    </w:p>
+    <w:p>
+      <w:pPr>
+        <w:rPr>
+          <w:lang w:val="en-ZA"/>
+        </w:rPr>
+      </w:pPr>
+      <w:r>
+        <w:rPr>
+          <w:lang w:val="en-ZA"/>
+        </w:rPr>
+        <w:t xml:space="preserve">Special </w:t>
+      </w:r>
+      <w:r>
+        <w:rPr>
+          <w:lang w:val="en-ZA"/>
+        </w:rPr>
+        <w:t xml:space="preserve">programming techniques: </w:t>
+      </w:r>
+      <w:r>
+        <w:rPr>
+          <w:lang w:val="en-ZA"/>
+        </w:rPr>
+        <w:t>We used SQ</w:t>
+      </w:r>
+      <w:r>
+        <w:rPr>
+          <w:lang w:val="en-ZA"/>
+        </w:rPr>
+        <w:t xml:space="preserve">L queries </w:t>
+      </w:r>
+      <w:r>
+        <w:rPr>
+          <w:lang w:val="en-ZA"/>
+        </w:rPr>
+        <w:t xml:space="preserve">to help us find the train routes from the database. SQL queries are good at </w:t>
+      </w:r>
+      <w:r>
+        <w:rPr>
+          <w:lang w:val="en-ZA"/>
+        </w:rPr>
+        <w:t xml:space="preserve">searching and sorting information throughout the whole database with simple lines. </w:t>
+      </w:r>
+      <w:r>
+        <w:rPr>
+          <w:lang w:val="en-ZA"/>
+        </w:rPr>
+        <w:t xml:space="preserve">We used </w:t>
+      </w:r>
+      <w:proofErr w:type="spellStart"/>
+      <w:r>
+        <w:rPr>
+          <w:lang w:val="en-ZA"/>
+        </w:rPr>
+        <w:t>PyPDF</w:t>
+      </w:r>
+      <w:proofErr w:type="spellEnd"/>
+      <w:r>
+        <w:rPr>
+          <w:lang w:val="en-ZA"/>
+        </w:rPr>
+        <w:t xml:space="preserve"> </w:t>
+      </w:r>
+      <w:r>
+        <w:rPr>
+          <w:lang w:val="en-ZA"/>
+        </w:rPr>
+        <w:t xml:space="preserve">and its build in functions to help us easily read the pdf. </w:t>
+      </w:r>
+      <w:r>
+        <w:rPr>
+          <w:lang w:val="en-ZA"/>
+        </w:rPr>
+        <w:t xml:space="preserve">I also used time library to help me improve the efficiency of the program. We </w:t>
+      </w:r>
+      <w:r>
+        <w:rPr>
+          <w:lang w:val="en-ZA"/>
+        </w:rPr>
+        <w:t>can</w:t>
+      </w:r>
+      <w:r>
+        <w:rPr>
+          <w:lang w:val="en-ZA"/>
+        </w:rPr>
+        <w:t xml:space="preserve"> limit</w:t>
+      </w:r>
+      <w:r>
+        <w:rPr>
+          <w:lang w:val="en-ZA"/>
+        </w:rPr>
+        <w:t xml:space="preserve"> the runtime below 0.01 seconds which is </w:t>
+      </w:r>
+      <w:proofErr w:type="gramStart"/>
+      <w:r>
+        <w:rPr>
+          <w:lang w:val="en-ZA"/>
+        </w:rPr>
+        <w:t>really fast</w:t>
+      </w:r>
+      <w:proofErr w:type="gramEnd"/>
+      <w:r>
+        <w:rPr>
+          <w:lang w:val="en-ZA"/>
+        </w:rPr>
+        <w:t xml:space="preserve"> considering all the information we need to search through. </w:t>
+      </w:r>
+    </w:p>
+    <w:p>
+      <w:pPr>
+        <w:rPr>
+          <w:lang w:val="en-ZA"/>
+        </w:rPr>
+      </w:pPr>
     </w:p>
     <w:sectPr>
       <w:pgSz w:w="11906" w:h="16838"/>
@@ -1721,6 +2763,243 @@
     </w:p>
   </w:footnote>
 </w:footnotes>
+</file>
+
+<file path=word/numbering.xml><?xml version="1.0" encoding="utf-8"?>
+<w:numbering xmlns:wpc="http://schemas.microsoft.com/office/word/2010/wordprocessingCanvas" xmlns:cx="http://schemas.microsoft.com/office/drawing/2014/chartex" xmlns:cx1="http://schemas.microsoft.com/office/drawing/2015/9/8/chartex" xmlns:cx2="http://schemas.microsoft.com/office/drawing/2015/10/21/chartex" xmlns:cx3="http://schemas.microsoft.com/office/drawing/2016/5/9/chartex" xmlns:cx4="http://schemas.microsoft.com/office/drawing/2016/5/10/chartex" xmlns:cx5="http://schemas.microsoft.com/office/drawing/2016/5/11/chartex" xmlns:cx6="http://schemas.microsoft.com/office/drawing/2016/5/12/chartex" xmlns:cx7="http://schemas.microsoft.com/office/drawing/2016/5/13/chartex" xmlns:cx8="http://schemas.microsoft.com/office/drawing/2016/5/14/chartex" xmlns:mc="http://schemas.openxmlformats.org/markup-compatibility/2006" xmlns:aink="http://schemas.microsoft.com/office/drawing/2016/ink" xmlns:am3d="http://schemas.microsoft.com/office/drawing/2017/model3d" xmlns:o="urn:schemas-microsoft-com:office:office" xmlns:oel="http://schemas.microsoft.com/office/2019/extlst" xmlns:r="http://schemas.openxmlformats.org/officeDocument/2006/relationships" xmlns:m="http://schemas.openxmlformats.org/officeDocument/2006/math" xmlns:v="urn:schemas-microsoft-com:vml" xmlns:wp14="http://schemas.microsoft.com/office/word/2010/wordprocessingDrawing" xmlns:wp="http://schemas.openxmlformats.org/drawingml/2006/wordprocessingDrawing" xmlns:w10="urn:schemas-microsoft-com:office:word" xmlns:w="http://schemas.openxmlformats.org/wordprocessingml/2006/main" xmlns:w14="http://schemas.microsoft.com/office/word/2010/wordml" xmlns:w15="http://schemas.microsoft.com/office/word/2012/wordml" xmlns:w16cex="http://schemas.microsoft.com/office/word/2018/wordml/cex" xmlns:w16cid="http://schemas.microsoft.com/office/word/2016/wordml/cid" xmlns:w16="http://schemas.microsoft.com/office/word/2018/wordml" xmlns:w16sdtdh="http://schemas.microsoft.com/office/word/2020/wordml/sdtdatahash" xmlns:w16se="http://schemas.microsoft.com/office/word/2015/wordml/symex" xmlns:wpg="http://schemas.microsoft.com/office/word/2010/wordprocessingGroup" xmlns:wpi="http://schemas.microsoft.com/office/word/2010/wordprocessingInk" xmlns:wne="http://schemas.microsoft.com/office/word/2006/wordml" xmlns:wps="http://schemas.microsoft.com/office/word/2010/wordprocessingShape" mc:Ignorable="w14 w15 w16se w16cid w16 w16cex w16sdtdh wp14">
+  <w:abstractNum w:abstractNumId="0" w15:restartNumberingAfterBreak="0">
+    <w:nsid w:val="4EEC0C53"/>
+    <w:multiLevelType w:val="hybridMultilevel"/>
+    <w:tmpl w:val="C06EAFA2"/>
+    <w:lvl w:ilvl="0" w:tplc="097C2820">
+      <w:numFmt w:val="bullet"/>
+      <w:lvlText w:val="-"/>
+      <w:lvlJc w:val="left"/>
+      <w:pPr>
+        <w:ind w:left="720" w:hanging="360"/>
+      </w:pPr>
+      <w:rPr>
+        <w:rFonts w:ascii="Calibri" w:eastAsiaTheme="minorEastAsia" w:hAnsi="Calibri" w:cs="Calibri" w:hint="default"/>
+      </w:rPr>
+    </w:lvl>
+    <w:lvl w:ilvl="1" w:tplc="1C090003" w:tentative="1">
+      <w:start w:val="1"/>
+      <w:numFmt w:val="bullet"/>
+      <w:lvlText w:val="o"/>
+      <w:lvlJc w:val="left"/>
+      <w:pPr>
+        <w:ind w:left="1440" w:hanging="360"/>
+      </w:pPr>
+      <w:rPr>
+        <w:rFonts w:ascii="Courier New" w:hAnsi="Courier New" w:cs="Courier New" w:hint="default"/>
+      </w:rPr>
+    </w:lvl>
+    <w:lvl w:ilvl="2" w:tplc="1C090005" w:tentative="1">
+      <w:start w:val="1"/>
+      <w:numFmt w:val="bullet"/>
+      <w:lvlText w:val=""/>
+      <w:lvlJc w:val="left"/>
+      <w:pPr>
+        <w:ind w:left="2160" w:hanging="360"/>
+      </w:pPr>
+      <w:rPr>
+        <w:rFonts w:ascii="Wingdings" w:hAnsi="Wingdings" w:hint="default"/>
+      </w:rPr>
+    </w:lvl>
+    <w:lvl w:ilvl="3" w:tplc="1C090001" w:tentative="1">
+      <w:start w:val="1"/>
+      <w:numFmt w:val="bullet"/>
+      <w:lvlText w:val=""/>
+      <w:lvlJc w:val="left"/>
+      <w:pPr>
+        <w:ind w:left="2880" w:hanging="360"/>
+      </w:pPr>
+      <w:rPr>
+        <w:rFonts w:ascii="Symbol" w:hAnsi="Symbol" w:hint="default"/>
+      </w:rPr>
+    </w:lvl>
+    <w:lvl w:ilvl="4" w:tplc="1C090003" w:tentative="1">
+      <w:start w:val="1"/>
+      <w:numFmt w:val="bullet"/>
+      <w:lvlText w:val="o"/>
+      <w:lvlJc w:val="left"/>
+      <w:pPr>
+        <w:ind w:left="3600" w:hanging="360"/>
+      </w:pPr>
+      <w:rPr>
+        <w:rFonts w:ascii="Courier New" w:hAnsi="Courier New" w:cs="Courier New" w:hint="default"/>
+      </w:rPr>
+    </w:lvl>
+    <w:lvl w:ilvl="5" w:tplc="1C090005" w:tentative="1">
+      <w:start w:val="1"/>
+      <w:numFmt w:val="bullet"/>
+      <w:lvlText w:val=""/>
+      <w:lvlJc w:val="left"/>
+      <w:pPr>
+        <w:ind w:left="4320" w:hanging="360"/>
+      </w:pPr>
+      <w:rPr>
+        <w:rFonts w:ascii="Wingdings" w:hAnsi="Wingdings" w:hint="default"/>
+      </w:rPr>
+    </w:lvl>
+    <w:lvl w:ilvl="6" w:tplc="1C090001" w:tentative="1">
+      <w:start w:val="1"/>
+      <w:numFmt w:val="bullet"/>
+      <w:lvlText w:val=""/>
+      <w:lvlJc w:val="left"/>
+      <w:pPr>
+        <w:ind w:left="5040" w:hanging="360"/>
+      </w:pPr>
+      <w:rPr>
+        <w:rFonts w:ascii="Symbol" w:hAnsi="Symbol" w:hint="default"/>
+      </w:rPr>
+    </w:lvl>
+    <w:lvl w:ilvl="7" w:tplc="1C090003" w:tentative="1">
+      <w:start w:val="1"/>
+      <w:numFmt w:val="bullet"/>
+      <w:lvlText w:val="o"/>
+      <w:lvlJc w:val="left"/>
+      <w:pPr>
+        <w:ind w:left="5760" w:hanging="360"/>
+      </w:pPr>
+      <w:rPr>
+        <w:rFonts w:ascii="Courier New" w:hAnsi="Courier New" w:cs="Courier New" w:hint="default"/>
+      </w:rPr>
+    </w:lvl>
+    <w:lvl w:ilvl="8" w:tplc="1C090005" w:tentative="1">
+      <w:start w:val="1"/>
+      <w:numFmt w:val="bullet"/>
+      <w:lvlText w:val=""/>
+      <w:lvlJc w:val="left"/>
+      <w:pPr>
+        <w:ind w:left="6480" w:hanging="360"/>
+      </w:pPr>
+      <w:rPr>
+        <w:rFonts w:ascii="Wingdings" w:hAnsi="Wingdings" w:hint="default"/>
+      </w:rPr>
+    </w:lvl>
+  </w:abstractNum>
+  <w:abstractNum w:abstractNumId="1" w15:restartNumberingAfterBreak="0">
+    <w:nsid w:val="5E6A5D6A"/>
+    <w:multiLevelType w:val="hybridMultilevel"/>
+    <w:tmpl w:val="572CCC44"/>
+    <w:lvl w:ilvl="0" w:tplc="27683D18">
+      <w:start w:val="1"/>
+      <w:numFmt w:val="decimal"/>
+      <w:pStyle w:val="TableNumber"/>
+      <w:lvlText w:val="%1."/>
+      <w:lvlJc w:val="left"/>
+      <w:pPr>
+        <w:ind w:left="360" w:hanging="360"/>
+      </w:pPr>
+    </w:lvl>
+    <w:lvl w:ilvl="1" w:tplc="08090019">
+      <w:start w:val="1"/>
+      <w:numFmt w:val="lowerLetter"/>
+      <w:lvlText w:val="%2."/>
+      <w:lvlJc w:val="left"/>
+      <w:pPr>
+        <w:ind w:left="2027" w:hanging="360"/>
+      </w:pPr>
+    </w:lvl>
+    <w:lvl w:ilvl="2" w:tplc="0809001B">
+      <w:start w:val="1"/>
+      <w:numFmt w:val="lowerRoman"/>
+      <w:lvlText w:val="%3."/>
+      <w:lvlJc w:val="right"/>
+      <w:pPr>
+        <w:ind w:left="2747" w:hanging="180"/>
+      </w:pPr>
+    </w:lvl>
+    <w:lvl w:ilvl="3" w:tplc="0809000F">
+      <w:start w:val="1"/>
+      <w:numFmt w:val="decimal"/>
+      <w:lvlText w:val="%4."/>
+      <w:lvlJc w:val="left"/>
+      <w:pPr>
+        <w:ind w:left="3467" w:hanging="360"/>
+      </w:pPr>
+    </w:lvl>
+    <w:lvl w:ilvl="4" w:tplc="08090019">
+      <w:start w:val="1"/>
+      <w:numFmt w:val="lowerLetter"/>
+      <w:lvlText w:val="%5."/>
+      <w:lvlJc w:val="left"/>
+      <w:pPr>
+        <w:ind w:left="4187" w:hanging="360"/>
+      </w:pPr>
+    </w:lvl>
+    <w:lvl w:ilvl="5" w:tplc="0809001B">
+      <w:start w:val="1"/>
+      <w:numFmt w:val="lowerRoman"/>
+      <w:lvlText w:val="%6."/>
+      <w:lvlJc w:val="right"/>
+      <w:pPr>
+        <w:ind w:left="4907" w:hanging="180"/>
+      </w:pPr>
+    </w:lvl>
+    <w:lvl w:ilvl="6" w:tplc="0809000F">
+      <w:start w:val="1"/>
+      <w:numFmt w:val="decimal"/>
+      <w:lvlText w:val="%7."/>
+      <w:lvlJc w:val="left"/>
+      <w:pPr>
+        <w:ind w:left="5627" w:hanging="360"/>
+      </w:pPr>
+    </w:lvl>
+    <w:lvl w:ilvl="7" w:tplc="08090019">
+      <w:start w:val="1"/>
+      <w:numFmt w:val="lowerLetter"/>
+      <w:lvlText w:val="%8."/>
+      <w:lvlJc w:val="left"/>
+      <w:pPr>
+        <w:ind w:left="6347" w:hanging="360"/>
+      </w:pPr>
+    </w:lvl>
+    <w:lvl w:ilvl="8" w:tplc="0809001B">
+      <w:start w:val="1"/>
+      <w:numFmt w:val="lowerRoman"/>
+      <w:lvlText w:val="%9."/>
+      <w:lvlJc w:val="right"/>
+      <w:pPr>
+        <w:ind w:left="7067" w:hanging="180"/>
+      </w:pPr>
+    </w:lvl>
+  </w:abstractNum>
+  <w:num w:numId="1" w16cid:durableId="446436628">
+    <w:abstractNumId w:val="1"/>
+    <w:lvlOverride w:ilvl="0">
+      <w:startOverride w:val="1"/>
+    </w:lvlOverride>
+    <w:lvlOverride w:ilvl="1">
+      <w:startOverride w:val="1"/>
+    </w:lvlOverride>
+    <w:lvlOverride w:ilvl="2">
+      <w:startOverride w:val="1"/>
+    </w:lvlOverride>
+    <w:lvlOverride w:ilvl="3">
+      <w:startOverride w:val="1"/>
+    </w:lvlOverride>
+    <w:lvlOverride w:ilvl="4">
+      <w:startOverride w:val="1"/>
+    </w:lvlOverride>
+    <w:lvlOverride w:ilvl="5">
+      <w:startOverride w:val="1"/>
+    </w:lvlOverride>
+    <w:lvlOverride w:ilvl="6">
+      <w:startOverride w:val="1"/>
+    </w:lvlOverride>
+    <w:lvlOverride w:ilvl="7">
+      <w:startOverride w:val="1"/>
+    </w:lvlOverride>
+    <w:lvlOverride w:ilvl="8">
+      <w:startOverride w:val="1"/>
+    </w:lvlOverride>
+  </w:num>
+  <w:num w:numId="2" w16cid:durableId="931624190">
+    <w:abstractNumId w:val="0"/>
+  </w:num>
+</w:numbering>
 </file>
 
 <file path=word/styles.xml><?xml version="1.0" encoding="utf-8"?>
@@ -2221,6 +3500,115 @@
       <w:lang w:val="en-US"/>
     </w:rPr>
   </w:style>
+  <w:style w:type="paragraph" w:customStyle="1" w:styleId="Tablebodytext">
+    <w:name w:val="Table body text"/>
+    <w:basedOn w:val="Normal"/>
+    <w:qFormat/>
+    <w:rsid w:val="0062600B"/>
+    <w:pPr>
+      <w:spacing w:after="0" w:line="240" w:lineRule="auto"/>
+    </w:pPr>
+    <w:rPr>
+      <w:rFonts w:ascii="Times New Roman" w:eastAsia="Times New Roman" w:hAnsi="Times New Roman" w:cs="Arial"/>
+      <w:bCs/>
+      <w:szCs w:val="20"/>
+      <w:lang w:val="en-ZA" w:eastAsia="en-GB"/>
+    </w:rPr>
+  </w:style>
+  <w:style w:type="paragraph" w:customStyle="1" w:styleId="TableNumber">
+    <w:name w:val="Table Number"/>
+    <w:basedOn w:val="ListNumber"/>
+    <w:rsid w:val="0062600B"/>
+    <w:pPr>
+      <w:framePr w:hSpace="181" w:wrap="around" w:vAnchor="text" w:hAnchor="text" w:y="1"/>
+      <w:spacing w:after="0" w:line="240" w:lineRule="auto"/>
+    </w:pPr>
+    <w:rPr>
+      <w:rFonts w:ascii="Times New Roman" w:eastAsia="Times New Roman" w:hAnsi="Times New Roman" w:cs="Arial"/>
+      <w:bCs/>
+      <w:szCs w:val="25"/>
+      <w:lang w:val="en-AU" w:eastAsia="en-AU"/>
+    </w:rPr>
+  </w:style>
+  <w:style w:type="paragraph" w:customStyle="1" w:styleId="Tablecolumnheading">
+    <w:name w:val="Table column heading"/>
+    <w:basedOn w:val="Tablebodytext"/>
+    <w:link w:val="TablecolumnheadingChar"/>
+    <w:qFormat/>
+    <w:rsid w:val="0062600B"/>
+    <w:pPr>
+      <w:keepNext/>
+      <w:jc w:val="center"/>
+    </w:pPr>
+    <w:rPr>
+      <w:b/>
+      <w:bCs w:val="0"/>
+      <w:szCs w:val="18"/>
+    </w:rPr>
+  </w:style>
+  <w:style w:type="character" w:customStyle="1" w:styleId="TablecolumnheadingChar">
+    <w:name w:val="Table column heading Char"/>
+    <w:link w:val="Tablecolumnheading"/>
+    <w:locked/>
+    <w:rsid w:val="0062600B"/>
+    <w:rPr>
+      <w:rFonts w:ascii="Times New Roman" w:eastAsia="Times New Roman" w:hAnsi="Times New Roman" w:cs="Arial"/>
+      <w:b/>
+      <w:szCs w:val="18"/>
+      <w:lang w:eastAsia="en-GB"/>
+    </w:rPr>
+  </w:style>
+  <w:style w:type="table" w:customStyle="1" w:styleId="TableGrid1">
+    <w:name w:val="Table Grid1"/>
+    <w:basedOn w:val="TableNormal"/>
+    <w:next w:val="TableGrid"/>
+    <w:rsid w:val="0062600B"/>
+    <w:pPr>
+      <w:spacing w:after="0" w:line="240" w:lineRule="auto"/>
+    </w:pPr>
+    <w:rPr>
+      <w:rFonts w:ascii="Times New Roman" w:eastAsia="Times New Roman" w:hAnsi="Times New Roman" w:cs="Times New Roman"/>
+      <w:sz w:val="20"/>
+      <w:szCs w:val="20"/>
+      <w:lang w:val="en-AU" w:eastAsia="en-AU"/>
+    </w:rPr>
+    <w:tblPr>
+      <w:tblInd w:w="0" w:type="nil"/>
+      <w:tblBorders>
+        <w:top w:val="single" w:sz="4" w:space="0" w:color="auto"/>
+        <w:left w:val="single" w:sz="4" w:space="0" w:color="auto"/>
+        <w:bottom w:val="single" w:sz="4" w:space="0" w:color="auto"/>
+        <w:right w:val="single" w:sz="4" w:space="0" w:color="auto"/>
+        <w:insideH w:val="single" w:sz="4" w:space="0" w:color="auto"/>
+        <w:insideV w:val="single" w:sz="4" w:space="0" w:color="auto"/>
+      </w:tblBorders>
+    </w:tblPr>
+  </w:style>
+  <w:style w:type="paragraph" w:styleId="ListNumber">
+    <w:name w:val="List Number"/>
+    <w:basedOn w:val="Normal"/>
+    <w:uiPriority w:val="99"/>
+    <w:semiHidden/>
+    <w:unhideWhenUsed/>
+    <w:rsid w:val="0062600B"/>
+    <w:pPr>
+      <w:numPr>
+        <w:numId w:val="1"/>
+      </w:numPr>
+      <w:contextualSpacing/>
+    </w:pPr>
+  </w:style>
+  <w:style w:type="paragraph" w:styleId="ListParagraph">
+    <w:name w:val="List Paragraph"/>
+    <w:basedOn w:val="Normal"/>
+    <w:uiPriority w:val="34"/>
+    <w:qFormat/>
+    <w:rsid w:val="00BA666D"/>
+    <w:pPr>
+      <w:ind w:left="720"/>
+      <w:contextualSpacing/>
+    </w:pPr>
+  </w:style>
 </w:styles>
 </file>
 
